--- a/Docs/Observaciones-Lab 10.docx
+++ b/Docs/Observaciones-Lab 10.docx
@@ -4,7 +4,7 @@
   <w:body>
     <w:p>
       <w:pPr>
-        <w:pStyle w:val="Title"/>
+        <w:pStyle w:val="Ttulo"/>
         <w:jc w:val="center"/>
         <w:rPr>
           <w:b/>
@@ -37,24 +37,8 @@
           <w:noProof w:val="0"/>
           <w:lang w:val="es-CO"/>
         </w:rPr>
-        <w:t xml:space="preserve">Estudiante </w:t>
-      </w:r>
-      <w:r>
-        <w:rPr>
-          <w:noProof w:val="0"/>
-          <w:lang w:val="es-CO"/>
-        </w:rPr>
-        <w:t xml:space="preserve">1 Cod </w:t>
-      </w:r>
-      <w:proofErr w:type="spellStart"/>
-      <w:r>
-        <w:rPr>
-          <w:noProof w:val="0"/>
-          <w:lang w:val="es-CO"/>
-        </w:rPr>
-        <w:t>XXXX</w:t>
-      </w:r>
-      <w:proofErr w:type="spellEnd"/>
+        <w:t>Jairo Nicolás Gómez Cod 202020414</w:t>
+      </w:r>
     </w:p>
     <w:p>
       <w:pPr>
@@ -62,36 +46,2487 @@
         <w:jc w:val="right"/>
         <w:rPr>
           <w:noProof w:val="0"/>
+        </w:rPr>
+      </w:pPr>
+      <w:r>
+        <w:rPr>
+          <w:noProof w:val="0"/>
+        </w:rPr>
+        <w:t xml:space="preserve">Santiago Andrés Vela Cod 202026767 </w:t>
+      </w:r>
+    </w:p>
+    <w:p>
+      <w:pPr>
+        <w:spacing w:after="0"/>
+        <w:jc w:val="right"/>
+        <w:rPr>
+          <w:noProof w:val="0"/>
+          <w:color w:val="2F5496" w:themeColor="accent1" w:themeShade="BF"/>
+        </w:rPr>
+      </w:pPr>
+    </w:p>
+    <w:p>
+      <w:pPr>
+        <w:shd w:val="clear" w:color="auto" w:fill="1E1E1E"/>
+        <w:spacing w:after="0" w:line="285" w:lineRule="atLeast"/>
+        <w:rPr>
+          <w:rFonts w:ascii="Consolas" w:eastAsia="Times New Roman" w:hAnsi="Consolas" w:cs="Times New Roman"/>
+          <w:noProof w:val="0"/>
+          <w:color w:val="2F5496" w:themeColor="accent1" w:themeShade="BF"/>
+          <w:sz w:val="21"/>
+          <w:szCs w:val="21"/>
+          <w:lang w:eastAsia="es-CO"/>
+        </w:rPr>
+      </w:pPr>
+      <w:r>
+        <w:rPr>
+          <w:rFonts w:ascii="Consolas" w:eastAsia="Times New Roman" w:hAnsi="Consolas" w:cs="Times New Roman"/>
+          <w:noProof w:val="0"/>
+          <w:color w:val="2F5496" w:themeColor="accent1" w:themeShade="BF"/>
+          <w:sz w:val="21"/>
+          <w:szCs w:val="21"/>
+          <w:lang w:eastAsia="es-CO"/>
+        </w:rPr>
+        <w:t>bus_routes_14000.csv</w:t>
+      </w:r>
+    </w:p>
+    <w:p>
+      <w:pPr>
+        <w:shd w:val="clear" w:color="auto" w:fill="1E1E1E"/>
+        <w:spacing w:after="0" w:line="285" w:lineRule="atLeast"/>
+        <w:rPr>
+          <w:rFonts w:ascii="Consolas" w:eastAsia="Times New Roman" w:hAnsi="Consolas" w:cs="Times New Roman"/>
+          <w:noProof w:val="0"/>
+          <w:color w:val="CE9178"/>
+          <w:sz w:val="21"/>
+          <w:szCs w:val="21"/>
+          <w:lang w:eastAsia="es-CO"/>
+        </w:rPr>
+      </w:pPr>
+    </w:p>
+    <w:p>
+      <w:pPr>
+        <w:shd w:val="clear" w:color="auto" w:fill="1E1E1E"/>
+        <w:spacing w:after="0" w:line="285" w:lineRule="atLeast"/>
+        <w:rPr>
+          <w:rFonts w:ascii="Consolas" w:eastAsia="Times New Roman" w:hAnsi="Consolas" w:cs="Times New Roman"/>
+          <w:noProof w:val="0"/>
+          <w:color w:val="CE9178"/>
+          <w:sz w:val="21"/>
+          <w:szCs w:val="21"/>
+          <w:lang w:val="es-CO" w:eastAsia="es-CO"/>
+        </w:rPr>
+      </w:pPr>
+      <w:r>
+        <w:rPr>
+          <w:rFonts w:ascii="Consolas" w:eastAsia="Times New Roman" w:hAnsi="Consolas" w:cs="Times New Roman"/>
+          <w:noProof w:val="0"/>
+          <w:color w:val="CE9178"/>
+          <w:sz w:val="21"/>
+          <w:szCs w:val="21"/>
+          <w:lang w:val="es-CO" w:eastAsia="es-CO"/>
+        </w:rPr>
+        <w:t>Numero de vértices: 13535</w:t>
+      </w:r>
+    </w:p>
+    <w:p>
+      <w:pPr>
+        <w:shd w:val="clear" w:color="auto" w:fill="1E1E1E"/>
+        <w:spacing w:after="0" w:line="285" w:lineRule="atLeast"/>
+        <w:rPr>
+          <w:rFonts w:ascii="Consolas" w:eastAsia="Times New Roman" w:hAnsi="Consolas" w:cs="Times New Roman"/>
+          <w:noProof w:val="0"/>
+          <w:color w:val="CE9178"/>
+          <w:sz w:val="21"/>
+          <w:szCs w:val="21"/>
+          <w:lang w:val="es-CO" w:eastAsia="es-CO"/>
+        </w:rPr>
+      </w:pPr>
+      <w:r>
+        <w:rPr>
+          <w:rFonts w:ascii="Consolas" w:eastAsia="Times New Roman" w:hAnsi="Consolas" w:cs="Times New Roman"/>
+          <w:noProof w:val="0"/>
+          <w:color w:val="CE9178"/>
+          <w:sz w:val="21"/>
+          <w:szCs w:val="21"/>
+          <w:lang w:val="es-CO" w:eastAsia="es-CO"/>
+        </w:rPr>
+        <w:t>Numero de arcos: 32270</w:t>
+      </w:r>
+    </w:p>
+    <w:p>
+      <w:pPr>
+        <w:shd w:val="clear" w:color="auto" w:fill="1E1E1E"/>
+        <w:spacing w:after="0" w:line="285" w:lineRule="atLeast"/>
+        <w:rPr>
+          <w:rFonts w:ascii="Consolas" w:eastAsia="Times New Roman" w:hAnsi="Consolas" w:cs="Times New Roman"/>
+          <w:noProof w:val="0"/>
+          <w:color w:val="CE9178"/>
+          <w:sz w:val="21"/>
+          <w:szCs w:val="21"/>
+          <w:lang w:val="es-CO" w:eastAsia="es-CO"/>
+        </w:rPr>
+      </w:pPr>
+      <w:r>
+        <w:rPr>
+          <w:rFonts w:ascii="Consolas" w:eastAsia="Times New Roman" w:hAnsi="Consolas" w:cs="Times New Roman"/>
+          <w:noProof w:val="0"/>
+          <w:color w:val="CE9178"/>
+          <w:sz w:val="21"/>
+          <w:szCs w:val="21"/>
+          <w:lang w:val="es-CO" w:eastAsia="es-CO"/>
+        </w:rPr>
+        <w:t>El límite de recursión actual: 1048576</w:t>
+      </w:r>
+    </w:p>
+    <w:p>
+      <w:pPr>
+        <w:shd w:val="clear" w:color="auto" w:fill="1E1E1E"/>
+        <w:spacing w:after="0" w:line="285" w:lineRule="atLeast"/>
+        <w:rPr>
+          <w:rFonts w:ascii="Consolas" w:eastAsia="Times New Roman" w:hAnsi="Consolas" w:cs="Times New Roman"/>
+          <w:noProof w:val="0"/>
+          <w:color w:val="CE9178"/>
+          <w:sz w:val="21"/>
+          <w:szCs w:val="21"/>
+          <w:lang w:val="es-CO" w:eastAsia="es-CO"/>
+        </w:rPr>
+      </w:pPr>
+      <w:r>
+        <w:rPr>
+          <w:rFonts w:ascii="Consolas" w:eastAsia="Times New Roman" w:hAnsi="Consolas" w:cs="Times New Roman"/>
+          <w:noProof w:val="0"/>
+          <w:color w:val="CE9178"/>
+          <w:sz w:val="21"/>
+          <w:szCs w:val="21"/>
+          <w:lang w:val="es-CO" w:eastAsia="es-CO"/>
+        </w:rPr>
+        <w:t>Tiempo [ms]:  5998.539</w:t>
+      </w:r>
+    </w:p>
+    <w:p>
+      <w:pPr>
+        <w:shd w:val="clear" w:color="auto" w:fill="1E1E1E"/>
+        <w:spacing w:after="0" w:line="285" w:lineRule="atLeast"/>
+        <w:rPr>
+          <w:rFonts w:ascii="Consolas" w:eastAsia="Times New Roman" w:hAnsi="Consolas" w:cs="Times New Roman"/>
+          <w:noProof w:val="0"/>
+          <w:color w:val="CE9178"/>
+          <w:sz w:val="21"/>
+          <w:szCs w:val="21"/>
+          <w:lang w:val="es-CO" w:eastAsia="es-CO"/>
+        </w:rPr>
+      </w:pPr>
+      <w:r>
+        <w:rPr>
+          <w:rFonts w:ascii="Consolas" w:eastAsia="Times New Roman" w:hAnsi="Consolas" w:cs="Times New Roman"/>
+          <w:noProof w:val="0"/>
+          <w:color w:val="CE9178"/>
+          <w:sz w:val="21"/>
+          <w:szCs w:val="21"/>
+          <w:lang w:val="es-CO" w:eastAsia="es-CO"/>
+        </w:rPr>
+        <w:t>Tiempo Opción 4 - Tiempo [ms]:  132573.498</w:t>
+      </w:r>
+    </w:p>
+    <w:p>
+      <w:pPr>
+        <w:shd w:val="clear" w:color="auto" w:fill="1E1E1E"/>
+        <w:spacing w:after="0" w:line="285" w:lineRule="atLeast"/>
+        <w:rPr>
+          <w:rFonts w:ascii="Consolas" w:eastAsia="Times New Roman" w:hAnsi="Consolas" w:cs="Times New Roman"/>
+          <w:noProof w:val="0"/>
+          <w:color w:val="D4D4D4"/>
+          <w:sz w:val="21"/>
+          <w:szCs w:val="21"/>
+          <w:lang w:val="es-CO" w:eastAsia="es-CO"/>
+        </w:rPr>
+      </w:pPr>
+    </w:p>
+    <w:p>
+      <w:pPr>
+        <w:shd w:val="clear" w:color="auto" w:fill="1E1E1E"/>
+        <w:spacing w:after="0" w:line="285" w:lineRule="atLeast"/>
+        <w:rPr>
+          <w:rFonts w:ascii="Consolas" w:eastAsia="Times New Roman" w:hAnsi="Consolas" w:cs="Times New Roman"/>
+          <w:noProof w:val="0"/>
+          <w:color w:val="2F5496" w:themeColor="accent1" w:themeShade="BF"/>
+          <w:sz w:val="21"/>
+          <w:szCs w:val="21"/>
+          <w:lang w:val="es-CO" w:eastAsia="es-CO"/>
+        </w:rPr>
+      </w:pPr>
+      <w:r>
+        <w:rPr>
+          <w:rFonts w:ascii="Consolas" w:eastAsia="Times New Roman" w:hAnsi="Consolas" w:cs="Times New Roman"/>
+          <w:noProof w:val="0"/>
+          <w:color w:val="2F5496" w:themeColor="accent1" w:themeShade="BF"/>
+          <w:sz w:val="21"/>
+          <w:szCs w:val="21"/>
+          <w:lang w:val="es-CO" w:eastAsia="es-CO"/>
+        </w:rPr>
+        <w:t>bus_routes_10000.csv</w:t>
+      </w:r>
+    </w:p>
+    <w:p>
+      <w:pPr>
+        <w:shd w:val="clear" w:color="auto" w:fill="1E1E1E"/>
+        <w:spacing w:after="0" w:line="285" w:lineRule="atLeast"/>
+        <w:rPr>
+          <w:rFonts w:ascii="Consolas" w:eastAsia="Times New Roman" w:hAnsi="Consolas" w:cs="Times New Roman"/>
+          <w:noProof w:val="0"/>
+          <w:color w:val="CE9178"/>
+          <w:sz w:val="21"/>
+          <w:szCs w:val="21"/>
+          <w:lang w:val="es-CO" w:eastAsia="es-CO"/>
+        </w:rPr>
+      </w:pPr>
+    </w:p>
+    <w:p>
+      <w:pPr>
+        <w:shd w:val="clear" w:color="auto" w:fill="1E1E1E"/>
+        <w:spacing w:after="0" w:line="285" w:lineRule="atLeast"/>
+        <w:rPr>
+          <w:rFonts w:ascii="Consolas" w:eastAsia="Times New Roman" w:hAnsi="Consolas" w:cs="Times New Roman"/>
+          <w:noProof w:val="0"/>
+          <w:color w:val="CE9178"/>
+          <w:sz w:val="21"/>
+          <w:szCs w:val="21"/>
+          <w:lang w:val="es-CO" w:eastAsia="es-CO"/>
+        </w:rPr>
+      </w:pPr>
+      <w:r>
+        <w:rPr>
+          <w:rFonts w:ascii="Consolas" w:eastAsia="Times New Roman" w:hAnsi="Consolas" w:cs="Times New Roman"/>
+          <w:noProof w:val="0"/>
+          <w:color w:val="CE9178"/>
+          <w:sz w:val="21"/>
+          <w:szCs w:val="21"/>
+          <w:lang w:val="es-CO" w:eastAsia="es-CO"/>
+        </w:rPr>
+        <w:t>Numero de vértices: 9767</w:t>
+      </w:r>
+    </w:p>
+    <w:p>
+      <w:pPr>
+        <w:shd w:val="clear" w:color="auto" w:fill="1E1E1E"/>
+        <w:spacing w:after="0" w:line="285" w:lineRule="atLeast"/>
+        <w:rPr>
+          <w:rFonts w:ascii="Consolas" w:eastAsia="Times New Roman" w:hAnsi="Consolas" w:cs="Times New Roman"/>
+          <w:noProof w:val="0"/>
+          <w:color w:val="CE9178"/>
+          <w:sz w:val="21"/>
+          <w:szCs w:val="21"/>
+          <w:lang w:val="es-CO" w:eastAsia="es-CO"/>
+        </w:rPr>
+      </w:pPr>
+      <w:r>
+        <w:rPr>
+          <w:rFonts w:ascii="Consolas" w:eastAsia="Times New Roman" w:hAnsi="Consolas" w:cs="Times New Roman"/>
+          <w:noProof w:val="0"/>
+          <w:color w:val="CE9178"/>
+          <w:sz w:val="21"/>
+          <w:szCs w:val="21"/>
+          <w:lang w:val="es-CO" w:eastAsia="es-CO"/>
+        </w:rPr>
+        <w:t>Numero de arcos: 22758</w:t>
+      </w:r>
+    </w:p>
+    <w:p>
+      <w:pPr>
+        <w:shd w:val="clear" w:color="auto" w:fill="1E1E1E"/>
+        <w:spacing w:after="0" w:line="285" w:lineRule="atLeast"/>
+        <w:rPr>
+          <w:rFonts w:ascii="Consolas" w:eastAsia="Times New Roman" w:hAnsi="Consolas" w:cs="Times New Roman"/>
+          <w:noProof w:val="0"/>
+          <w:color w:val="CE9178"/>
+          <w:sz w:val="21"/>
+          <w:szCs w:val="21"/>
+          <w:lang w:val="es-CO" w:eastAsia="es-CO"/>
+        </w:rPr>
+      </w:pPr>
+      <w:r>
+        <w:rPr>
+          <w:rFonts w:ascii="Consolas" w:eastAsia="Times New Roman" w:hAnsi="Consolas" w:cs="Times New Roman"/>
+          <w:noProof w:val="0"/>
+          <w:color w:val="CE9178"/>
+          <w:sz w:val="21"/>
+          <w:szCs w:val="21"/>
+          <w:lang w:val="es-CO" w:eastAsia="es-CO"/>
+        </w:rPr>
+        <w:t>El límite de recursión actual: 1048576</w:t>
+      </w:r>
+    </w:p>
+    <w:p>
+      <w:pPr>
+        <w:shd w:val="clear" w:color="auto" w:fill="1E1E1E"/>
+        <w:spacing w:after="0" w:line="285" w:lineRule="atLeast"/>
+        <w:rPr>
+          <w:rFonts w:ascii="Consolas" w:eastAsia="Times New Roman" w:hAnsi="Consolas" w:cs="Times New Roman"/>
+          <w:noProof w:val="0"/>
+          <w:color w:val="CE9178"/>
+          <w:sz w:val="21"/>
+          <w:szCs w:val="21"/>
+          <w:lang w:val="es-CO" w:eastAsia="es-CO"/>
+        </w:rPr>
+      </w:pPr>
+      <w:r>
+        <w:rPr>
+          <w:rFonts w:ascii="Consolas" w:eastAsia="Times New Roman" w:hAnsi="Consolas" w:cs="Times New Roman"/>
+          <w:noProof w:val="0"/>
+          <w:color w:val="CE9178"/>
+          <w:sz w:val="21"/>
+          <w:szCs w:val="21"/>
+          <w:lang w:val="es-CO" w:eastAsia="es-CO"/>
+        </w:rPr>
+        <w:t>Tiempo [ms]:  4387.457</w:t>
+      </w:r>
+    </w:p>
+    <w:p>
+      <w:pPr>
+        <w:shd w:val="clear" w:color="auto" w:fill="1E1E1E"/>
+        <w:spacing w:after="0" w:line="285" w:lineRule="atLeast"/>
+        <w:rPr>
+          <w:rFonts w:ascii="Consolas" w:eastAsia="Times New Roman" w:hAnsi="Consolas" w:cs="Times New Roman"/>
+          <w:noProof w:val="0"/>
+          <w:color w:val="CE9178"/>
+          <w:sz w:val="21"/>
+          <w:szCs w:val="21"/>
+          <w:lang w:val="es-CO" w:eastAsia="es-CO"/>
+        </w:rPr>
+      </w:pPr>
+      <w:r>
+        <w:rPr>
+          <w:rFonts w:ascii="Consolas" w:eastAsia="Times New Roman" w:hAnsi="Consolas" w:cs="Times New Roman"/>
+          <w:noProof w:val="0"/>
+          <w:color w:val="CE9178"/>
+          <w:sz w:val="21"/>
+          <w:szCs w:val="21"/>
+          <w:lang w:val="es-CO" w:eastAsia="es-CO"/>
+        </w:rPr>
+        <w:t>Tiempo Opción 4 - Tiempo [ms]:  42561.165</w:t>
+      </w:r>
+    </w:p>
+    <w:p>
+      <w:pPr>
+        <w:shd w:val="clear" w:color="auto" w:fill="1E1E1E"/>
+        <w:spacing w:after="0" w:line="285" w:lineRule="atLeast"/>
+        <w:rPr>
+          <w:rFonts w:ascii="Consolas" w:eastAsia="Times New Roman" w:hAnsi="Consolas" w:cs="Times New Roman"/>
+          <w:noProof w:val="0"/>
+          <w:color w:val="D4D4D4"/>
+          <w:sz w:val="21"/>
+          <w:szCs w:val="21"/>
+          <w:lang w:val="es-CO" w:eastAsia="es-CO"/>
+        </w:rPr>
+      </w:pPr>
+    </w:p>
+    <w:p>
+      <w:pPr>
+        <w:shd w:val="clear" w:color="auto" w:fill="1E1E1E"/>
+        <w:spacing w:after="0" w:line="285" w:lineRule="atLeast"/>
+        <w:rPr>
+          <w:rFonts w:ascii="Consolas" w:eastAsia="Times New Roman" w:hAnsi="Consolas" w:cs="Times New Roman"/>
+          <w:noProof w:val="0"/>
+          <w:color w:val="2F5496" w:themeColor="accent1" w:themeShade="BF"/>
+          <w:sz w:val="21"/>
+          <w:szCs w:val="21"/>
+          <w:lang w:val="es-CO" w:eastAsia="es-CO"/>
+        </w:rPr>
+      </w:pPr>
+      <w:r>
+        <w:rPr>
+          <w:rFonts w:ascii="Consolas" w:eastAsia="Times New Roman" w:hAnsi="Consolas" w:cs="Times New Roman"/>
+          <w:noProof w:val="0"/>
+          <w:color w:val="2F5496" w:themeColor="accent1" w:themeShade="BF"/>
+          <w:sz w:val="21"/>
+          <w:szCs w:val="21"/>
+          <w:lang w:val="es-CO" w:eastAsia="es-CO"/>
+        </w:rPr>
+        <w:t>bus_routes_7000.csv</w:t>
+      </w:r>
+    </w:p>
+    <w:p>
+      <w:pPr>
+        <w:shd w:val="clear" w:color="auto" w:fill="1E1E1E"/>
+        <w:spacing w:after="0" w:line="285" w:lineRule="atLeast"/>
+        <w:rPr>
+          <w:rFonts w:ascii="Consolas" w:eastAsia="Times New Roman" w:hAnsi="Consolas" w:cs="Times New Roman"/>
+          <w:noProof w:val="0"/>
+          <w:color w:val="CE9178"/>
+          <w:sz w:val="21"/>
+          <w:szCs w:val="21"/>
+          <w:lang w:val="es-CO" w:eastAsia="es-CO"/>
+        </w:rPr>
+      </w:pPr>
+    </w:p>
+    <w:p>
+      <w:pPr>
+        <w:shd w:val="clear" w:color="auto" w:fill="1E1E1E"/>
+        <w:spacing w:after="0" w:line="285" w:lineRule="atLeast"/>
+        <w:rPr>
+          <w:rFonts w:ascii="Consolas" w:eastAsia="Times New Roman" w:hAnsi="Consolas" w:cs="Times New Roman"/>
+          <w:noProof w:val="0"/>
+          <w:color w:val="CE9178"/>
+          <w:sz w:val="21"/>
+          <w:szCs w:val="21"/>
+          <w:lang w:val="es-CO" w:eastAsia="es-CO"/>
+        </w:rPr>
+      </w:pPr>
+      <w:r>
+        <w:rPr>
+          <w:rFonts w:ascii="Consolas" w:eastAsia="Times New Roman" w:hAnsi="Consolas" w:cs="Times New Roman"/>
+          <w:noProof w:val="0"/>
+          <w:color w:val="CE9178"/>
+          <w:sz w:val="21"/>
+          <w:szCs w:val="21"/>
+          <w:lang w:val="es-CO" w:eastAsia="es-CO"/>
+        </w:rPr>
+        <w:t>Numero de vértices: 6829</w:t>
+      </w:r>
+    </w:p>
+    <w:p>
+      <w:pPr>
+        <w:shd w:val="clear" w:color="auto" w:fill="1E1E1E"/>
+        <w:spacing w:after="0" w:line="285" w:lineRule="atLeast"/>
+        <w:rPr>
+          <w:rFonts w:ascii="Consolas" w:eastAsia="Times New Roman" w:hAnsi="Consolas" w:cs="Times New Roman"/>
+          <w:noProof w:val="0"/>
+          <w:color w:val="CE9178"/>
+          <w:sz w:val="21"/>
+          <w:szCs w:val="21"/>
+          <w:lang w:val="es-CO" w:eastAsia="es-CO"/>
+        </w:rPr>
+      </w:pPr>
+      <w:r>
+        <w:rPr>
+          <w:rFonts w:ascii="Consolas" w:eastAsia="Times New Roman" w:hAnsi="Consolas" w:cs="Times New Roman"/>
+          <w:noProof w:val="0"/>
+          <w:color w:val="CE9178"/>
+          <w:sz w:val="21"/>
+          <w:szCs w:val="21"/>
+          <w:lang w:val="es-CO" w:eastAsia="es-CO"/>
+        </w:rPr>
+        <w:t>Numero de arcos: 15334</w:t>
+      </w:r>
+    </w:p>
+    <w:p>
+      <w:pPr>
+        <w:shd w:val="clear" w:color="auto" w:fill="1E1E1E"/>
+        <w:spacing w:after="0" w:line="285" w:lineRule="atLeast"/>
+        <w:rPr>
+          <w:rFonts w:ascii="Consolas" w:eastAsia="Times New Roman" w:hAnsi="Consolas" w:cs="Times New Roman"/>
+          <w:noProof w:val="0"/>
+          <w:color w:val="CE9178"/>
+          <w:sz w:val="21"/>
+          <w:szCs w:val="21"/>
+          <w:lang w:val="es-CO" w:eastAsia="es-CO"/>
+        </w:rPr>
+      </w:pPr>
+      <w:r>
+        <w:rPr>
+          <w:rFonts w:ascii="Consolas" w:eastAsia="Times New Roman" w:hAnsi="Consolas" w:cs="Times New Roman"/>
+          <w:noProof w:val="0"/>
+          <w:color w:val="CE9178"/>
+          <w:sz w:val="21"/>
+          <w:szCs w:val="21"/>
+          <w:lang w:val="es-CO" w:eastAsia="es-CO"/>
+        </w:rPr>
+        <w:t>El límite de recursión actual: 1048576</w:t>
+      </w:r>
+    </w:p>
+    <w:p>
+      <w:pPr>
+        <w:shd w:val="clear" w:color="auto" w:fill="1E1E1E"/>
+        <w:spacing w:after="0" w:line="285" w:lineRule="atLeast"/>
+        <w:rPr>
+          <w:rFonts w:ascii="Consolas" w:eastAsia="Times New Roman" w:hAnsi="Consolas" w:cs="Times New Roman"/>
+          <w:noProof w:val="0"/>
+          <w:color w:val="CE9178"/>
+          <w:sz w:val="21"/>
+          <w:szCs w:val="21"/>
+          <w:lang w:val="es-CO" w:eastAsia="es-CO"/>
+        </w:rPr>
+      </w:pPr>
+      <w:r>
+        <w:rPr>
+          <w:rFonts w:ascii="Consolas" w:eastAsia="Times New Roman" w:hAnsi="Consolas" w:cs="Times New Roman"/>
+          <w:noProof w:val="0"/>
+          <w:color w:val="CE9178"/>
+          <w:sz w:val="21"/>
+          <w:szCs w:val="21"/>
+          <w:lang w:val="es-CO" w:eastAsia="es-CO"/>
+        </w:rPr>
+        <w:t>Tiempo [ms]:  3506.393</w:t>
+      </w:r>
+    </w:p>
+    <w:p>
+      <w:pPr>
+        <w:shd w:val="clear" w:color="auto" w:fill="1E1E1E"/>
+        <w:spacing w:after="0" w:line="285" w:lineRule="atLeast"/>
+        <w:rPr>
+          <w:rFonts w:ascii="Consolas" w:eastAsia="Times New Roman" w:hAnsi="Consolas" w:cs="Times New Roman"/>
+          <w:noProof w:val="0"/>
+          <w:color w:val="CE9178"/>
+          <w:sz w:val="21"/>
+          <w:szCs w:val="21"/>
+          <w:lang w:val="es-CO" w:eastAsia="es-CO"/>
+        </w:rPr>
+      </w:pPr>
+      <w:r>
+        <w:rPr>
+          <w:rFonts w:ascii="Consolas" w:eastAsia="Times New Roman" w:hAnsi="Consolas" w:cs="Times New Roman"/>
+          <w:noProof w:val="0"/>
+          <w:color w:val="CE9178"/>
+          <w:sz w:val="21"/>
+          <w:szCs w:val="21"/>
+          <w:lang w:val="es-CO" w:eastAsia="es-CO"/>
+        </w:rPr>
+        <w:t>Tiempo Opción 4 - Tiempo [ms]:  18895.592</w:t>
+      </w:r>
+    </w:p>
+    <w:p>
+      <w:pPr>
+        <w:shd w:val="clear" w:color="auto" w:fill="1E1E1E"/>
+        <w:spacing w:after="0" w:line="285" w:lineRule="atLeast"/>
+        <w:rPr>
+          <w:rFonts w:ascii="Consolas" w:eastAsia="Times New Roman" w:hAnsi="Consolas" w:cs="Times New Roman"/>
+          <w:noProof w:val="0"/>
+          <w:color w:val="D4D4D4"/>
+          <w:sz w:val="21"/>
+          <w:szCs w:val="21"/>
+          <w:lang w:val="es-CO" w:eastAsia="es-CO"/>
+        </w:rPr>
+      </w:pPr>
+    </w:p>
+    <w:p>
+      <w:pPr>
+        <w:shd w:val="clear" w:color="auto" w:fill="1E1E1E"/>
+        <w:spacing w:after="0" w:line="285" w:lineRule="atLeast"/>
+        <w:rPr>
+          <w:rFonts w:ascii="Consolas" w:eastAsia="Times New Roman" w:hAnsi="Consolas" w:cs="Times New Roman"/>
+          <w:noProof w:val="0"/>
+          <w:color w:val="2F5496" w:themeColor="accent1" w:themeShade="BF"/>
+          <w:sz w:val="21"/>
+          <w:szCs w:val="21"/>
+          <w:lang w:val="es-CO" w:eastAsia="es-CO"/>
+        </w:rPr>
+      </w:pPr>
+      <w:r>
+        <w:rPr>
+          <w:rFonts w:ascii="Consolas" w:eastAsia="Times New Roman" w:hAnsi="Consolas" w:cs="Times New Roman"/>
+          <w:noProof w:val="0"/>
+          <w:color w:val="2F5496" w:themeColor="accent1" w:themeShade="BF"/>
+          <w:sz w:val="21"/>
+          <w:szCs w:val="21"/>
+          <w:lang w:val="es-CO" w:eastAsia="es-CO"/>
+        </w:rPr>
+        <w:t>bus_routes_3000.csv</w:t>
+      </w:r>
+    </w:p>
+    <w:p>
+      <w:pPr>
+        <w:shd w:val="clear" w:color="auto" w:fill="1E1E1E"/>
+        <w:spacing w:after="0" w:line="285" w:lineRule="atLeast"/>
+        <w:rPr>
+          <w:rFonts w:ascii="Consolas" w:eastAsia="Times New Roman" w:hAnsi="Consolas" w:cs="Times New Roman"/>
+          <w:noProof w:val="0"/>
+          <w:color w:val="2F5496" w:themeColor="accent1" w:themeShade="BF"/>
+          <w:sz w:val="21"/>
+          <w:szCs w:val="21"/>
+          <w:lang w:val="es-CO" w:eastAsia="es-CO"/>
+        </w:rPr>
+      </w:pPr>
+    </w:p>
+    <w:p>
+      <w:pPr>
+        <w:shd w:val="clear" w:color="auto" w:fill="1E1E1E"/>
+        <w:spacing w:after="0" w:line="285" w:lineRule="atLeast"/>
+        <w:rPr>
+          <w:rFonts w:ascii="Consolas" w:eastAsia="Times New Roman" w:hAnsi="Consolas" w:cs="Times New Roman"/>
+          <w:noProof w:val="0"/>
+          <w:color w:val="CE9178"/>
+          <w:sz w:val="21"/>
+          <w:szCs w:val="21"/>
+          <w:lang w:val="es-CO" w:eastAsia="es-CO"/>
+        </w:rPr>
+      </w:pPr>
+      <w:r>
+        <w:rPr>
+          <w:rFonts w:ascii="Consolas" w:eastAsia="Times New Roman" w:hAnsi="Consolas" w:cs="Times New Roman"/>
+          <w:noProof w:val="0"/>
+          <w:color w:val="CE9178"/>
+          <w:sz w:val="21"/>
+          <w:szCs w:val="21"/>
+          <w:lang w:val="es-CO" w:eastAsia="es-CO"/>
+        </w:rPr>
+        <w:t>Numero de vértices: 2922</w:t>
+      </w:r>
+    </w:p>
+    <w:p>
+      <w:pPr>
+        <w:shd w:val="clear" w:color="auto" w:fill="1E1E1E"/>
+        <w:spacing w:after="0" w:line="285" w:lineRule="atLeast"/>
+        <w:rPr>
+          <w:rFonts w:ascii="Consolas" w:eastAsia="Times New Roman" w:hAnsi="Consolas" w:cs="Times New Roman"/>
+          <w:noProof w:val="0"/>
+          <w:color w:val="CE9178"/>
+          <w:sz w:val="21"/>
+          <w:szCs w:val="21"/>
+          <w:lang w:val="es-CO" w:eastAsia="es-CO"/>
+        </w:rPr>
+      </w:pPr>
+      <w:r>
+        <w:rPr>
+          <w:rFonts w:ascii="Consolas" w:eastAsia="Times New Roman" w:hAnsi="Consolas" w:cs="Times New Roman"/>
+          <w:noProof w:val="0"/>
+          <w:color w:val="CE9178"/>
+          <w:sz w:val="21"/>
+          <w:szCs w:val="21"/>
+          <w:lang w:val="es-CO" w:eastAsia="es-CO"/>
+        </w:rPr>
+        <w:t>Numero de arcos: 5773</w:t>
+      </w:r>
+    </w:p>
+    <w:p>
+      <w:pPr>
+        <w:shd w:val="clear" w:color="auto" w:fill="1E1E1E"/>
+        <w:spacing w:after="0" w:line="285" w:lineRule="atLeast"/>
+        <w:rPr>
+          <w:rFonts w:ascii="Consolas" w:eastAsia="Times New Roman" w:hAnsi="Consolas" w:cs="Times New Roman"/>
+          <w:noProof w:val="0"/>
+          <w:color w:val="CE9178"/>
+          <w:sz w:val="21"/>
+          <w:szCs w:val="21"/>
+          <w:lang w:val="es-CO" w:eastAsia="es-CO"/>
+        </w:rPr>
+      </w:pPr>
+      <w:r>
+        <w:rPr>
+          <w:rFonts w:ascii="Consolas" w:eastAsia="Times New Roman" w:hAnsi="Consolas" w:cs="Times New Roman"/>
+          <w:noProof w:val="0"/>
+          <w:color w:val="CE9178"/>
+          <w:sz w:val="21"/>
+          <w:szCs w:val="21"/>
+          <w:lang w:val="es-CO" w:eastAsia="es-CO"/>
+        </w:rPr>
+        <w:t>El límite de recursión actual: 1048576</w:t>
+      </w:r>
+    </w:p>
+    <w:p>
+      <w:pPr>
+        <w:shd w:val="clear" w:color="auto" w:fill="1E1E1E"/>
+        <w:spacing w:after="0" w:line="285" w:lineRule="atLeast"/>
+        <w:rPr>
+          <w:rFonts w:ascii="Consolas" w:eastAsia="Times New Roman" w:hAnsi="Consolas" w:cs="Times New Roman"/>
+          <w:noProof w:val="0"/>
+          <w:color w:val="CE9178"/>
+          <w:sz w:val="21"/>
+          <w:szCs w:val="21"/>
+          <w:lang w:val="es-CO" w:eastAsia="es-CO"/>
+        </w:rPr>
+      </w:pPr>
+      <w:r>
+        <w:rPr>
+          <w:rFonts w:ascii="Consolas" w:eastAsia="Times New Roman" w:hAnsi="Consolas" w:cs="Times New Roman"/>
+          <w:noProof w:val="0"/>
+          <w:color w:val="CE9178"/>
+          <w:sz w:val="21"/>
+          <w:szCs w:val="21"/>
+          <w:lang w:val="es-CO" w:eastAsia="es-CO"/>
+        </w:rPr>
+        <w:t>Tiempo [ms]:  1315.431</w:t>
+      </w:r>
+    </w:p>
+    <w:p>
+      <w:pPr>
+        <w:shd w:val="clear" w:color="auto" w:fill="1E1E1E"/>
+        <w:spacing w:after="0" w:line="285" w:lineRule="atLeast"/>
+        <w:rPr>
+          <w:rFonts w:ascii="Consolas" w:eastAsia="Times New Roman" w:hAnsi="Consolas" w:cs="Times New Roman"/>
+          <w:noProof w:val="0"/>
+          <w:color w:val="CE9178"/>
+          <w:sz w:val="21"/>
+          <w:szCs w:val="21"/>
+          <w:lang w:val="es-CO" w:eastAsia="es-CO"/>
+        </w:rPr>
+      </w:pPr>
+      <w:r>
+        <w:rPr>
+          <w:rFonts w:ascii="Consolas" w:eastAsia="Times New Roman" w:hAnsi="Consolas" w:cs="Times New Roman"/>
+          <w:noProof w:val="0"/>
+          <w:color w:val="CE9178"/>
+          <w:sz w:val="21"/>
+          <w:szCs w:val="21"/>
+          <w:lang w:val="es-CO" w:eastAsia="es-CO"/>
+        </w:rPr>
+        <w:t>Tiempo Opción 4 - Tiempo [ms]: 4600.504</w:t>
+      </w:r>
+    </w:p>
+    <w:p>
+      <w:pPr>
+        <w:shd w:val="clear" w:color="auto" w:fill="1E1E1E"/>
+        <w:spacing w:after="0" w:line="285" w:lineRule="atLeast"/>
+        <w:rPr>
+          <w:rFonts w:ascii="Consolas" w:eastAsia="Times New Roman" w:hAnsi="Consolas" w:cs="Times New Roman"/>
+          <w:noProof w:val="0"/>
+          <w:color w:val="D4D4D4"/>
+          <w:sz w:val="21"/>
+          <w:szCs w:val="21"/>
+          <w:lang w:val="es-CO" w:eastAsia="es-CO"/>
+        </w:rPr>
+      </w:pPr>
+    </w:p>
+    <w:p>
+      <w:pPr>
+        <w:shd w:val="clear" w:color="auto" w:fill="1E1E1E"/>
+        <w:spacing w:after="0" w:line="285" w:lineRule="atLeast"/>
+        <w:rPr>
+          <w:rFonts w:ascii="Consolas" w:eastAsia="Times New Roman" w:hAnsi="Consolas" w:cs="Times New Roman"/>
+          <w:noProof w:val="0"/>
+          <w:color w:val="2F5496" w:themeColor="accent1" w:themeShade="BF"/>
+          <w:sz w:val="21"/>
+          <w:szCs w:val="21"/>
+          <w:lang w:val="es-CO" w:eastAsia="es-CO"/>
+        </w:rPr>
+      </w:pPr>
+      <w:r>
+        <w:rPr>
+          <w:rFonts w:ascii="Consolas" w:eastAsia="Times New Roman" w:hAnsi="Consolas" w:cs="Times New Roman"/>
+          <w:noProof w:val="0"/>
+          <w:color w:val="2F5496" w:themeColor="accent1" w:themeShade="BF"/>
+          <w:sz w:val="21"/>
+          <w:szCs w:val="21"/>
+          <w:lang w:val="es-CO" w:eastAsia="es-CO"/>
+        </w:rPr>
+        <w:t>bus_routes_2000.csv</w:t>
+      </w:r>
+    </w:p>
+    <w:p>
+      <w:pPr>
+        <w:shd w:val="clear" w:color="auto" w:fill="1E1E1E"/>
+        <w:spacing w:after="0" w:line="285" w:lineRule="atLeast"/>
+        <w:rPr>
+          <w:rFonts w:ascii="Consolas" w:eastAsia="Times New Roman" w:hAnsi="Consolas" w:cs="Times New Roman"/>
+          <w:noProof w:val="0"/>
+          <w:color w:val="2F5496" w:themeColor="accent1" w:themeShade="BF"/>
+          <w:sz w:val="21"/>
+          <w:szCs w:val="21"/>
+          <w:lang w:val="es-CO" w:eastAsia="es-CO"/>
+        </w:rPr>
+      </w:pPr>
+    </w:p>
+    <w:p>
+      <w:pPr>
+        <w:shd w:val="clear" w:color="auto" w:fill="1E1E1E"/>
+        <w:spacing w:after="0" w:line="285" w:lineRule="atLeast"/>
+        <w:rPr>
+          <w:rFonts w:ascii="Consolas" w:eastAsia="Times New Roman" w:hAnsi="Consolas" w:cs="Times New Roman"/>
+          <w:noProof w:val="0"/>
+          <w:color w:val="CE9178"/>
+          <w:sz w:val="21"/>
+          <w:szCs w:val="21"/>
+          <w:lang w:val="es-CO" w:eastAsia="es-CO"/>
+        </w:rPr>
+      </w:pPr>
+      <w:r>
+        <w:rPr>
+          <w:rFonts w:ascii="Consolas" w:eastAsia="Times New Roman" w:hAnsi="Consolas" w:cs="Times New Roman"/>
+          <w:noProof w:val="0"/>
+          <w:color w:val="CE9178"/>
+          <w:sz w:val="21"/>
+          <w:szCs w:val="21"/>
+          <w:lang w:val="es-CO" w:eastAsia="es-CO"/>
+        </w:rPr>
+        <w:t>Numero de vértices: 1954</w:t>
+      </w:r>
+    </w:p>
+    <w:p>
+      <w:pPr>
+        <w:shd w:val="clear" w:color="auto" w:fill="1E1E1E"/>
+        <w:spacing w:after="0" w:line="285" w:lineRule="atLeast"/>
+        <w:rPr>
+          <w:rFonts w:ascii="Consolas" w:eastAsia="Times New Roman" w:hAnsi="Consolas" w:cs="Times New Roman"/>
+          <w:noProof w:val="0"/>
+          <w:color w:val="CE9178"/>
+          <w:sz w:val="21"/>
+          <w:szCs w:val="21"/>
+          <w:lang w:val="es-CO" w:eastAsia="es-CO"/>
+        </w:rPr>
+      </w:pPr>
+      <w:r>
+        <w:rPr>
+          <w:rFonts w:ascii="Consolas" w:eastAsia="Times New Roman" w:hAnsi="Consolas" w:cs="Times New Roman"/>
+          <w:noProof w:val="0"/>
+          <w:color w:val="CE9178"/>
+          <w:sz w:val="21"/>
+          <w:szCs w:val="21"/>
+          <w:lang w:val="es-CO" w:eastAsia="es-CO"/>
+        </w:rPr>
+        <w:t>Numero de arcos: 3560</w:t>
+      </w:r>
+    </w:p>
+    <w:p>
+      <w:pPr>
+        <w:shd w:val="clear" w:color="auto" w:fill="1E1E1E"/>
+        <w:spacing w:after="0" w:line="285" w:lineRule="atLeast"/>
+        <w:rPr>
+          <w:rFonts w:ascii="Consolas" w:eastAsia="Times New Roman" w:hAnsi="Consolas" w:cs="Times New Roman"/>
+          <w:noProof w:val="0"/>
+          <w:color w:val="CE9178"/>
+          <w:sz w:val="21"/>
+          <w:szCs w:val="21"/>
+          <w:lang w:val="es-CO" w:eastAsia="es-CO"/>
+        </w:rPr>
+      </w:pPr>
+      <w:r>
+        <w:rPr>
+          <w:rFonts w:ascii="Consolas" w:eastAsia="Times New Roman" w:hAnsi="Consolas" w:cs="Times New Roman"/>
+          <w:noProof w:val="0"/>
+          <w:color w:val="CE9178"/>
+          <w:sz w:val="21"/>
+          <w:szCs w:val="21"/>
+          <w:lang w:val="es-CO" w:eastAsia="es-CO"/>
+        </w:rPr>
+        <w:t>El límite de recursión actual: 1048576</w:t>
+      </w:r>
+    </w:p>
+    <w:p>
+      <w:pPr>
+        <w:shd w:val="clear" w:color="auto" w:fill="1E1E1E"/>
+        <w:spacing w:after="0" w:line="285" w:lineRule="atLeast"/>
+        <w:rPr>
+          <w:rFonts w:ascii="Consolas" w:eastAsia="Times New Roman" w:hAnsi="Consolas" w:cs="Times New Roman"/>
+          <w:noProof w:val="0"/>
+          <w:color w:val="CE9178"/>
+          <w:sz w:val="21"/>
+          <w:szCs w:val="21"/>
+          <w:lang w:val="es-CO" w:eastAsia="es-CO"/>
+        </w:rPr>
+      </w:pPr>
+      <w:r>
+        <w:rPr>
+          <w:rFonts w:ascii="Consolas" w:eastAsia="Times New Roman" w:hAnsi="Consolas" w:cs="Times New Roman"/>
+          <w:noProof w:val="0"/>
+          <w:color w:val="CE9178"/>
+          <w:sz w:val="21"/>
+          <w:szCs w:val="21"/>
+          <w:lang w:val="es-CO" w:eastAsia="es-CO"/>
+        </w:rPr>
+        <w:t>Tiempo [ms]:  1209.473</w:t>
+      </w:r>
+    </w:p>
+    <w:p>
+      <w:pPr>
+        <w:shd w:val="clear" w:color="auto" w:fill="1E1E1E"/>
+        <w:spacing w:after="0" w:line="285" w:lineRule="atLeast"/>
+        <w:rPr>
+          <w:rFonts w:ascii="Consolas" w:eastAsia="Times New Roman" w:hAnsi="Consolas" w:cs="Times New Roman"/>
+          <w:noProof w:val="0"/>
+          <w:color w:val="CE9178"/>
+          <w:sz w:val="21"/>
+          <w:szCs w:val="21"/>
+          <w:lang w:val="es-CO" w:eastAsia="es-CO"/>
+        </w:rPr>
+      </w:pPr>
+      <w:r>
+        <w:rPr>
+          <w:rFonts w:ascii="Consolas" w:eastAsia="Times New Roman" w:hAnsi="Consolas" w:cs="Times New Roman"/>
+          <w:noProof w:val="0"/>
+          <w:color w:val="CE9178"/>
+          <w:sz w:val="21"/>
+          <w:szCs w:val="21"/>
+          <w:lang w:val="es-CO" w:eastAsia="es-CO"/>
+        </w:rPr>
+        <w:t>Tiempo Opción 4 - Tiempo [ms]: 2475.709</w:t>
+      </w:r>
+    </w:p>
+    <w:p>
+      <w:pPr>
+        <w:shd w:val="clear" w:color="auto" w:fill="1E1E1E"/>
+        <w:spacing w:after="0" w:line="285" w:lineRule="atLeast"/>
+        <w:rPr>
+          <w:rFonts w:ascii="Consolas" w:eastAsia="Times New Roman" w:hAnsi="Consolas" w:cs="Times New Roman"/>
+          <w:noProof w:val="0"/>
+          <w:color w:val="CE9178"/>
+          <w:sz w:val="21"/>
+          <w:szCs w:val="21"/>
+          <w:lang w:val="es-CO" w:eastAsia="es-CO"/>
+        </w:rPr>
+      </w:pPr>
+    </w:p>
+    <w:p>
+      <w:pPr>
+        <w:shd w:val="clear" w:color="auto" w:fill="1E1E1E"/>
+        <w:spacing w:after="0" w:line="285" w:lineRule="atLeast"/>
+        <w:rPr>
+          <w:rFonts w:ascii="Consolas" w:eastAsia="Times New Roman" w:hAnsi="Consolas" w:cs="Times New Roman"/>
+          <w:noProof w:val="0"/>
+          <w:color w:val="CE9178"/>
+          <w:sz w:val="21"/>
+          <w:szCs w:val="21"/>
+          <w:lang w:val="es-CO" w:eastAsia="es-CO"/>
+        </w:rPr>
+      </w:pPr>
+    </w:p>
+    <w:p>
+      <w:pPr>
+        <w:shd w:val="clear" w:color="auto" w:fill="1E1E1E"/>
+        <w:spacing w:after="0" w:line="285" w:lineRule="atLeast"/>
+        <w:rPr>
+          <w:rFonts w:ascii="Consolas" w:eastAsia="Times New Roman" w:hAnsi="Consolas" w:cs="Times New Roman"/>
+          <w:noProof w:val="0"/>
+          <w:color w:val="D4D4D4"/>
+          <w:sz w:val="21"/>
+          <w:szCs w:val="21"/>
+          <w:lang w:val="es-CO" w:eastAsia="es-CO"/>
+        </w:rPr>
+      </w:pPr>
+    </w:p>
+    <w:p>
+      <w:pPr>
+        <w:shd w:val="clear" w:color="auto" w:fill="1E1E1E"/>
+        <w:spacing w:after="0" w:line="285" w:lineRule="atLeast"/>
+        <w:rPr>
+          <w:rFonts w:ascii="Consolas" w:eastAsia="Times New Roman" w:hAnsi="Consolas" w:cs="Times New Roman"/>
+          <w:noProof w:val="0"/>
+          <w:color w:val="2F5496" w:themeColor="accent1" w:themeShade="BF"/>
+          <w:sz w:val="21"/>
+          <w:szCs w:val="21"/>
+          <w:lang w:val="es-CO" w:eastAsia="es-CO"/>
+        </w:rPr>
+      </w:pPr>
+      <w:r>
+        <w:rPr>
+          <w:rFonts w:ascii="Consolas" w:eastAsia="Times New Roman" w:hAnsi="Consolas" w:cs="Times New Roman"/>
+          <w:noProof w:val="0"/>
+          <w:color w:val="2F5496" w:themeColor="accent1" w:themeShade="BF"/>
+          <w:sz w:val="21"/>
+          <w:szCs w:val="21"/>
+          <w:lang w:val="es-CO" w:eastAsia="es-CO"/>
+        </w:rPr>
+        <w:t>bus_routes_1000.csv</w:t>
+      </w:r>
+    </w:p>
+    <w:p>
+      <w:pPr>
+        <w:shd w:val="clear" w:color="auto" w:fill="1E1E1E"/>
+        <w:spacing w:after="0" w:line="285" w:lineRule="atLeast"/>
+        <w:rPr>
+          <w:rFonts w:ascii="Consolas" w:eastAsia="Times New Roman" w:hAnsi="Consolas" w:cs="Times New Roman"/>
+          <w:noProof w:val="0"/>
+          <w:color w:val="CE9178"/>
+          <w:sz w:val="21"/>
+          <w:szCs w:val="21"/>
+          <w:lang w:val="es-CO" w:eastAsia="es-CO"/>
+        </w:rPr>
+      </w:pPr>
+    </w:p>
+    <w:p>
+      <w:pPr>
+        <w:shd w:val="clear" w:color="auto" w:fill="1E1E1E"/>
+        <w:spacing w:after="0" w:line="285" w:lineRule="atLeast"/>
+        <w:rPr>
+          <w:rFonts w:ascii="Consolas" w:eastAsia="Times New Roman" w:hAnsi="Consolas" w:cs="Times New Roman"/>
+          <w:noProof w:val="0"/>
+          <w:color w:val="CE9178"/>
+          <w:sz w:val="21"/>
+          <w:szCs w:val="21"/>
+          <w:lang w:val="es-CO" w:eastAsia="es-CO"/>
+        </w:rPr>
+      </w:pPr>
+      <w:r>
+        <w:rPr>
+          <w:rFonts w:ascii="Consolas" w:eastAsia="Times New Roman" w:hAnsi="Consolas" w:cs="Times New Roman"/>
+          <w:noProof w:val="0"/>
+          <w:color w:val="CE9178"/>
+          <w:sz w:val="21"/>
+          <w:szCs w:val="21"/>
+          <w:lang w:val="es-CO" w:eastAsia="es-CO"/>
+        </w:rPr>
+        <w:t>Numero de vértices: 984</w:t>
+      </w:r>
+    </w:p>
+    <w:p>
+      <w:pPr>
+        <w:shd w:val="clear" w:color="auto" w:fill="1E1E1E"/>
+        <w:spacing w:after="0" w:line="285" w:lineRule="atLeast"/>
+        <w:rPr>
+          <w:rFonts w:ascii="Consolas" w:eastAsia="Times New Roman" w:hAnsi="Consolas" w:cs="Times New Roman"/>
+          <w:noProof w:val="0"/>
+          <w:color w:val="CE9178"/>
+          <w:sz w:val="21"/>
+          <w:szCs w:val="21"/>
+          <w:lang w:val="es-CO" w:eastAsia="es-CO"/>
+        </w:rPr>
+      </w:pPr>
+      <w:r>
+        <w:rPr>
+          <w:rFonts w:ascii="Consolas" w:eastAsia="Times New Roman" w:hAnsi="Consolas" w:cs="Times New Roman"/>
+          <w:noProof w:val="0"/>
+          <w:color w:val="CE9178"/>
+          <w:sz w:val="21"/>
+          <w:szCs w:val="21"/>
+          <w:lang w:val="es-CO" w:eastAsia="es-CO"/>
+        </w:rPr>
+        <w:t>Numero de arcos: 1633</w:t>
+      </w:r>
+    </w:p>
+    <w:p>
+      <w:pPr>
+        <w:shd w:val="clear" w:color="auto" w:fill="1E1E1E"/>
+        <w:spacing w:after="0" w:line="285" w:lineRule="atLeast"/>
+        <w:rPr>
+          <w:rFonts w:ascii="Consolas" w:eastAsia="Times New Roman" w:hAnsi="Consolas" w:cs="Times New Roman"/>
+          <w:noProof w:val="0"/>
+          <w:color w:val="CE9178"/>
+          <w:sz w:val="21"/>
+          <w:szCs w:val="21"/>
+          <w:lang w:val="es-CO" w:eastAsia="es-CO"/>
+        </w:rPr>
+      </w:pPr>
+      <w:r>
+        <w:rPr>
+          <w:rFonts w:ascii="Consolas" w:eastAsia="Times New Roman" w:hAnsi="Consolas" w:cs="Times New Roman"/>
+          <w:noProof w:val="0"/>
+          <w:color w:val="CE9178"/>
+          <w:sz w:val="21"/>
+          <w:szCs w:val="21"/>
+          <w:lang w:val="es-CO" w:eastAsia="es-CO"/>
+        </w:rPr>
+        <w:t>El límite de recursión actual: 1048576</w:t>
+      </w:r>
+    </w:p>
+    <w:p>
+      <w:pPr>
+        <w:shd w:val="clear" w:color="auto" w:fill="1E1E1E"/>
+        <w:spacing w:after="0" w:line="285" w:lineRule="atLeast"/>
+        <w:rPr>
+          <w:rFonts w:ascii="Consolas" w:eastAsia="Times New Roman" w:hAnsi="Consolas" w:cs="Times New Roman"/>
+          <w:noProof w:val="0"/>
+          <w:color w:val="CE9178"/>
+          <w:sz w:val="21"/>
+          <w:szCs w:val="21"/>
+          <w:lang w:val="es-CO" w:eastAsia="es-CO"/>
+        </w:rPr>
+      </w:pPr>
+      <w:r>
+        <w:rPr>
+          <w:rFonts w:ascii="Consolas" w:eastAsia="Times New Roman" w:hAnsi="Consolas" w:cs="Times New Roman"/>
+          <w:noProof w:val="0"/>
+          <w:color w:val="CE9178"/>
+          <w:sz w:val="21"/>
+          <w:szCs w:val="21"/>
+          <w:lang w:val="es-CO" w:eastAsia="es-CO"/>
+        </w:rPr>
+        <w:t>Tiempo [ms]:  738.459</w:t>
+      </w:r>
+    </w:p>
+    <w:p>
+      <w:pPr>
+        <w:shd w:val="clear" w:color="auto" w:fill="1E1E1E"/>
+        <w:spacing w:after="0" w:line="285" w:lineRule="atLeast"/>
+        <w:rPr>
+          <w:rFonts w:ascii="Consolas" w:eastAsia="Times New Roman" w:hAnsi="Consolas" w:cs="Times New Roman"/>
+          <w:noProof w:val="0"/>
+          <w:color w:val="CE9178"/>
+          <w:sz w:val="21"/>
+          <w:szCs w:val="21"/>
+          <w:lang w:val="es-CO" w:eastAsia="es-CO"/>
+        </w:rPr>
+      </w:pPr>
+      <w:r>
+        <w:rPr>
+          <w:rFonts w:ascii="Consolas" w:eastAsia="Times New Roman" w:hAnsi="Consolas" w:cs="Times New Roman"/>
+          <w:noProof w:val="0"/>
+          <w:color w:val="CE9178"/>
+          <w:sz w:val="21"/>
+          <w:szCs w:val="21"/>
+          <w:lang w:val="es-CO" w:eastAsia="es-CO"/>
+        </w:rPr>
+        <w:t>Tiempo Opción 4 - Tiempo [ms]: 676.995</w:t>
+      </w:r>
+    </w:p>
+    <w:p>
+      <w:pPr>
+        <w:shd w:val="clear" w:color="auto" w:fill="1E1E1E"/>
+        <w:spacing w:after="0" w:line="285" w:lineRule="atLeast"/>
+        <w:rPr>
+          <w:rFonts w:ascii="Consolas" w:eastAsia="Times New Roman" w:hAnsi="Consolas" w:cs="Times New Roman"/>
+          <w:noProof w:val="0"/>
+          <w:color w:val="2F5496" w:themeColor="accent1" w:themeShade="BF"/>
+          <w:sz w:val="21"/>
+          <w:szCs w:val="21"/>
+          <w:lang w:val="es-CO" w:eastAsia="es-CO"/>
+        </w:rPr>
+      </w:pPr>
+    </w:p>
+    <w:p>
+      <w:pPr>
+        <w:shd w:val="clear" w:color="auto" w:fill="1E1E1E"/>
+        <w:spacing w:after="0" w:line="285" w:lineRule="atLeast"/>
+        <w:rPr>
+          <w:rFonts w:ascii="Consolas" w:eastAsia="Times New Roman" w:hAnsi="Consolas" w:cs="Times New Roman"/>
+          <w:noProof w:val="0"/>
+          <w:color w:val="2F5496" w:themeColor="accent1" w:themeShade="BF"/>
+          <w:sz w:val="21"/>
+          <w:szCs w:val="21"/>
+          <w:lang w:val="es-CO" w:eastAsia="es-CO"/>
+        </w:rPr>
+      </w:pPr>
+      <w:r>
+        <w:rPr>
+          <w:rFonts w:ascii="Consolas" w:eastAsia="Times New Roman" w:hAnsi="Consolas" w:cs="Times New Roman"/>
+          <w:noProof w:val="0"/>
+          <w:color w:val="2F5496" w:themeColor="accent1" w:themeShade="BF"/>
+          <w:sz w:val="21"/>
+          <w:szCs w:val="21"/>
+          <w:lang w:val="es-CO" w:eastAsia="es-CO"/>
+        </w:rPr>
+        <w:t>bus_routes_300.csv</w:t>
+      </w:r>
+    </w:p>
+    <w:p>
+      <w:pPr>
+        <w:shd w:val="clear" w:color="auto" w:fill="1E1E1E"/>
+        <w:spacing w:after="0" w:line="285" w:lineRule="atLeast"/>
+        <w:rPr>
+          <w:rFonts w:ascii="Consolas" w:eastAsia="Times New Roman" w:hAnsi="Consolas" w:cs="Times New Roman"/>
+          <w:noProof w:val="0"/>
+          <w:color w:val="CE9178"/>
+          <w:sz w:val="21"/>
+          <w:szCs w:val="21"/>
+          <w:lang w:val="es-CO" w:eastAsia="es-CO"/>
+        </w:rPr>
+      </w:pPr>
+    </w:p>
+    <w:p>
+      <w:pPr>
+        <w:shd w:val="clear" w:color="auto" w:fill="1E1E1E"/>
+        <w:spacing w:after="0" w:line="285" w:lineRule="atLeast"/>
+        <w:rPr>
+          <w:rFonts w:ascii="Consolas" w:eastAsia="Times New Roman" w:hAnsi="Consolas" w:cs="Times New Roman"/>
+          <w:noProof w:val="0"/>
+          <w:color w:val="CE9178"/>
+          <w:sz w:val="21"/>
+          <w:szCs w:val="21"/>
+          <w:lang w:val="es-CO" w:eastAsia="es-CO"/>
+        </w:rPr>
+      </w:pPr>
+      <w:r>
+        <w:rPr>
+          <w:rFonts w:ascii="Consolas" w:eastAsia="Times New Roman" w:hAnsi="Consolas" w:cs="Times New Roman"/>
+          <w:noProof w:val="0"/>
+          <w:color w:val="CE9178"/>
+          <w:sz w:val="21"/>
+          <w:szCs w:val="21"/>
+          <w:lang w:val="es-CO" w:eastAsia="es-CO"/>
+        </w:rPr>
+        <w:t>Numero de vértices: 295</w:t>
+      </w:r>
+    </w:p>
+    <w:p>
+      <w:pPr>
+        <w:shd w:val="clear" w:color="auto" w:fill="1E1E1E"/>
+        <w:spacing w:after="0" w:line="285" w:lineRule="atLeast"/>
+        <w:rPr>
+          <w:rFonts w:ascii="Consolas" w:eastAsia="Times New Roman" w:hAnsi="Consolas" w:cs="Times New Roman"/>
+          <w:noProof w:val="0"/>
+          <w:color w:val="CE9178"/>
+          <w:sz w:val="21"/>
+          <w:szCs w:val="21"/>
+          <w:lang w:val="es-CO" w:eastAsia="es-CO"/>
+        </w:rPr>
+      </w:pPr>
+      <w:r>
+        <w:rPr>
+          <w:rFonts w:ascii="Consolas" w:eastAsia="Times New Roman" w:hAnsi="Consolas" w:cs="Times New Roman"/>
+          <w:noProof w:val="0"/>
+          <w:color w:val="CE9178"/>
+          <w:sz w:val="21"/>
+          <w:szCs w:val="21"/>
+          <w:lang w:val="es-CO" w:eastAsia="es-CO"/>
+        </w:rPr>
+        <w:t>Numero de arcos: 382</w:t>
+      </w:r>
+    </w:p>
+    <w:p>
+      <w:pPr>
+        <w:shd w:val="clear" w:color="auto" w:fill="1E1E1E"/>
+        <w:spacing w:after="0" w:line="285" w:lineRule="atLeast"/>
+        <w:rPr>
+          <w:rFonts w:ascii="Consolas" w:eastAsia="Times New Roman" w:hAnsi="Consolas" w:cs="Times New Roman"/>
+          <w:noProof w:val="0"/>
+          <w:color w:val="CE9178"/>
+          <w:sz w:val="21"/>
+          <w:szCs w:val="21"/>
+          <w:lang w:val="es-CO" w:eastAsia="es-CO"/>
+        </w:rPr>
+      </w:pPr>
+      <w:r>
+        <w:rPr>
+          <w:rFonts w:ascii="Consolas" w:eastAsia="Times New Roman" w:hAnsi="Consolas" w:cs="Times New Roman"/>
+          <w:noProof w:val="0"/>
+          <w:color w:val="CE9178"/>
+          <w:sz w:val="21"/>
+          <w:szCs w:val="21"/>
+          <w:lang w:val="es-CO" w:eastAsia="es-CO"/>
+        </w:rPr>
+        <w:t>El límite de recursión actual: 1048576</w:t>
+      </w:r>
+    </w:p>
+    <w:p>
+      <w:pPr>
+        <w:shd w:val="clear" w:color="auto" w:fill="1E1E1E"/>
+        <w:spacing w:after="0" w:line="285" w:lineRule="atLeast"/>
+        <w:rPr>
+          <w:rFonts w:ascii="Consolas" w:eastAsia="Times New Roman" w:hAnsi="Consolas" w:cs="Times New Roman"/>
+          <w:noProof w:val="0"/>
+          <w:color w:val="CE9178"/>
+          <w:sz w:val="21"/>
+          <w:szCs w:val="21"/>
+          <w:lang w:val="es-CO" w:eastAsia="es-CO"/>
+        </w:rPr>
+      </w:pPr>
+      <w:r>
+        <w:rPr>
+          <w:rFonts w:ascii="Consolas" w:eastAsia="Times New Roman" w:hAnsi="Consolas" w:cs="Times New Roman"/>
+          <w:noProof w:val="0"/>
+          <w:color w:val="CE9178"/>
+          <w:sz w:val="21"/>
+          <w:szCs w:val="21"/>
+          <w:lang w:val="es-CO" w:eastAsia="es-CO"/>
+        </w:rPr>
+        <w:t>Tiempo [ms]:  335.159</w:t>
+      </w:r>
+    </w:p>
+    <w:p>
+      <w:pPr>
+        <w:shd w:val="clear" w:color="auto" w:fill="1E1E1E"/>
+        <w:spacing w:after="0" w:line="285" w:lineRule="atLeast"/>
+        <w:rPr>
+          <w:rFonts w:ascii="Consolas" w:eastAsia="Times New Roman" w:hAnsi="Consolas" w:cs="Times New Roman"/>
+          <w:noProof w:val="0"/>
+          <w:color w:val="CE9178"/>
+          <w:sz w:val="21"/>
+          <w:szCs w:val="21"/>
+          <w:lang w:val="es-CO" w:eastAsia="es-CO"/>
+        </w:rPr>
+      </w:pPr>
+      <w:r>
+        <w:rPr>
+          <w:rFonts w:ascii="Consolas" w:eastAsia="Times New Roman" w:hAnsi="Consolas" w:cs="Times New Roman"/>
+          <w:noProof w:val="0"/>
+          <w:color w:val="CE9178"/>
+          <w:sz w:val="21"/>
+          <w:szCs w:val="21"/>
+          <w:lang w:val="es-CO" w:eastAsia="es-CO"/>
+        </w:rPr>
+        <w:t>Tiempo Opción 4 - Tiempo [ms]: 245.385</w:t>
+      </w:r>
+    </w:p>
+    <w:p>
+      <w:pPr>
+        <w:shd w:val="clear" w:color="auto" w:fill="1E1E1E"/>
+        <w:spacing w:after="0" w:line="285" w:lineRule="atLeast"/>
+        <w:rPr>
+          <w:rFonts w:ascii="Consolas" w:eastAsia="Times New Roman" w:hAnsi="Consolas" w:cs="Times New Roman"/>
+          <w:noProof w:val="0"/>
+          <w:color w:val="D4D4D4"/>
+          <w:sz w:val="21"/>
+          <w:szCs w:val="21"/>
+          <w:lang w:val="es-CO" w:eastAsia="es-CO"/>
+        </w:rPr>
+      </w:pPr>
+    </w:p>
+    <w:p>
+      <w:pPr>
+        <w:shd w:val="clear" w:color="auto" w:fill="1E1E1E"/>
+        <w:spacing w:after="0" w:line="285" w:lineRule="atLeast"/>
+        <w:rPr>
+          <w:rFonts w:ascii="Consolas" w:eastAsia="Times New Roman" w:hAnsi="Consolas" w:cs="Times New Roman"/>
+          <w:noProof w:val="0"/>
+          <w:color w:val="2F5496" w:themeColor="accent1" w:themeShade="BF"/>
+          <w:sz w:val="21"/>
+          <w:szCs w:val="21"/>
+          <w:lang w:val="es-CO" w:eastAsia="es-CO"/>
+        </w:rPr>
+      </w:pPr>
+      <w:r>
+        <w:rPr>
+          <w:rFonts w:ascii="Consolas" w:eastAsia="Times New Roman" w:hAnsi="Consolas" w:cs="Times New Roman"/>
+          <w:noProof w:val="0"/>
+          <w:color w:val="2F5496" w:themeColor="accent1" w:themeShade="BF"/>
+          <w:sz w:val="21"/>
+          <w:szCs w:val="21"/>
+          <w:lang w:val="es-CO" w:eastAsia="es-CO"/>
+        </w:rPr>
+        <w:t>bus_routes_150.csv</w:t>
+      </w:r>
+    </w:p>
+    <w:p>
+      <w:pPr>
+        <w:shd w:val="clear" w:color="auto" w:fill="1E1E1E"/>
+        <w:spacing w:after="0" w:line="285" w:lineRule="atLeast"/>
+        <w:rPr>
+          <w:rFonts w:ascii="Consolas" w:eastAsia="Times New Roman" w:hAnsi="Consolas" w:cs="Times New Roman"/>
+          <w:noProof w:val="0"/>
+          <w:color w:val="CE9178"/>
+          <w:sz w:val="21"/>
+          <w:szCs w:val="21"/>
+          <w:lang w:val="es-CO" w:eastAsia="es-CO"/>
+        </w:rPr>
+      </w:pPr>
+    </w:p>
+    <w:p>
+      <w:pPr>
+        <w:shd w:val="clear" w:color="auto" w:fill="1E1E1E"/>
+        <w:spacing w:after="0" w:line="285" w:lineRule="atLeast"/>
+        <w:rPr>
+          <w:rFonts w:ascii="Consolas" w:eastAsia="Times New Roman" w:hAnsi="Consolas" w:cs="Times New Roman"/>
+          <w:noProof w:val="0"/>
+          <w:color w:val="CE9178"/>
+          <w:sz w:val="21"/>
+          <w:szCs w:val="21"/>
+          <w:lang w:val="es-CO" w:eastAsia="es-CO"/>
+        </w:rPr>
+      </w:pPr>
+      <w:r>
+        <w:rPr>
+          <w:rFonts w:ascii="Consolas" w:eastAsia="Times New Roman" w:hAnsi="Consolas" w:cs="Times New Roman"/>
+          <w:noProof w:val="0"/>
+          <w:color w:val="CE9178"/>
+          <w:sz w:val="21"/>
+          <w:szCs w:val="21"/>
+          <w:lang w:val="es-CO" w:eastAsia="es-CO"/>
+        </w:rPr>
+        <w:t>Numero de vértices: 146</w:t>
+      </w:r>
+    </w:p>
+    <w:p>
+      <w:pPr>
+        <w:shd w:val="clear" w:color="auto" w:fill="1E1E1E"/>
+        <w:spacing w:after="0" w:line="285" w:lineRule="atLeast"/>
+        <w:rPr>
+          <w:rFonts w:ascii="Consolas" w:eastAsia="Times New Roman" w:hAnsi="Consolas" w:cs="Times New Roman"/>
+          <w:noProof w:val="0"/>
+          <w:color w:val="CE9178"/>
+          <w:sz w:val="21"/>
+          <w:szCs w:val="21"/>
+          <w:lang w:val="es-CO" w:eastAsia="es-CO"/>
+        </w:rPr>
+      </w:pPr>
+      <w:r>
+        <w:rPr>
+          <w:rFonts w:ascii="Consolas" w:eastAsia="Times New Roman" w:hAnsi="Consolas" w:cs="Times New Roman"/>
+          <w:noProof w:val="0"/>
+          <w:color w:val="CE9178"/>
+          <w:sz w:val="21"/>
+          <w:szCs w:val="21"/>
+          <w:lang w:val="es-CO" w:eastAsia="es-CO"/>
+        </w:rPr>
+        <w:t>Numero de arcos: 146</w:t>
+      </w:r>
+    </w:p>
+    <w:p>
+      <w:pPr>
+        <w:shd w:val="clear" w:color="auto" w:fill="1E1E1E"/>
+        <w:spacing w:after="0" w:line="285" w:lineRule="atLeast"/>
+        <w:rPr>
+          <w:rFonts w:ascii="Consolas" w:eastAsia="Times New Roman" w:hAnsi="Consolas" w:cs="Times New Roman"/>
+          <w:noProof w:val="0"/>
+          <w:color w:val="CE9178"/>
+          <w:sz w:val="21"/>
+          <w:szCs w:val="21"/>
+          <w:lang w:val="es-CO" w:eastAsia="es-CO"/>
+        </w:rPr>
+      </w:pPr>
+      <w:r>
+        <w:rPr>
+          <w:rFonts w:ascii="Consolas" w:eastAsia="Times New Roman" w:hAnsi="Consolas" w:cs="Times New Roman"/>
+          <w:noProof w:val="0"/>
+          <w:color w:val="CE9178"/>
+          <w:sz w:val="21"/>
+          <w:szCs w:val="21"/>
+          <w:lang w:val="es-CO" w:eastAsia="es-CO"/>
+        </w:rPr>
+        <w:t>El límite de recursión actual: 1048576</w:t>
+      </w:r>
+    </w:p>
+    <w:p>
+      <w:pPr>
+        <w:shd w:val="clear" w:color="auto" w:fill="1E1E1E"/>
+        <w:spacing w:after="0" w:line="285" w:lineRule="atLeast"/>
+        <w:rPr>
+          <w:rFonts w:ascii="Consolas" w:eastAsia="Times New Roman" w:hAnsi="Consolas" w:cs="Times New Roman"/>
+          <w:noProof w:val="0"/>
+          <w:color w:val="CE9178"/>
+          <w:sz w:val="21"/>
+          <w:szCs w:val="21"/>
+          <w:lang w:val="es-CO" w:eastAsia="es-CO"/>
+        </w:rPr>
+      </w:pPr>
+      <w:r>
+        <w:rPr>
+          <w:rFonts w:ascii="Consolas" w:eastAsia="Times New Roman" w:hAnsi="Consolas" w:cs="Times New Roman"/>
+          <w:noProof w:val="0"/>
+          <w:color w:val="CE9178"/>
+          <w:sz w:val="21"/>
+          <w:szCs w:val="21"/>
+          <w:lang w:val="es-CO" w:eastAsia="es-CO"/>
+        </w:rPr>
+        <w:t>Tiempo [ms]:  183.962</w:t>
+      </w:r>
+    </w:p>
+    <w:p>
+      <w:pPr>
+        <w:shd w:val="clear" w:color="auto" w:fill="1E1E1E"/>
+        <w:spacing w:after="0" w:line="285" w:lineRule="atLeast"/>
+        <w:rPr>
+          <w:rFonts w:ascii="Consolas" w:eastAsia="Times New Roman" w:hAnsi="Consolas" w:cs="Times New Roman"/>
+          <w:noProof w:val="0"/>
+          <w:color w:val="CE9178"/>
+          <w:sz w:val="21"/>
+          <w:szCs w:val="21"/>
+          <w:lang w:val="es-CO" w:eastAsia="es-CO"/>
+        </w:rPr>
+      </w:pPr>
+      <w:r>
+        <w:rPr>
+          <w:rFonts w:ascii="Consolas" w:eastAsia="Times New Roman" w:hAnsi="Consolas" w:cs="Times New Roman"/>
+          <w:noProof w:val="0"/>
+          <w:color w:val="CE9178"/>
+          <w:sz w:val="21"/>
+          <w:szCs w:val="21"/>
+          <w:lang w:val="es-CO" w:eastAsia="es-CO"/>
+        </w:rPr>
+        <w:t>Tiempo Opción 4 - Tiempo [ms]: 235.919</w:t>
+      </w:r>
+    </w:p>
+    <w:p>
+      <w:pPr>
+        <w:shd w:val="clear" w:color="auto" w:fill="1E1E1E"/>
+        <w:spacing w:after="0" w:line="285" w:lineRule="atLeast"/>
+        <w:rPr>
+          <w:rFonts w:ascii="Consolas" w:eastAsia="Times New Roman" w:hAnsi="Consolas" w:cs="Times New Roman"/>
+          <w:noProof w:val="0"/>
+          <w:color w:val="CE9178"/>
+          <w:sz w:val="21"/>
+          <w:szCs w:val="21"/>
+          <w:lang w:val="es-CO" w:eastAsia="es-CO"/>
+        </w:rPr>
+      </w:pPr>
+    </w:p>
+    <w:p>
+      <w:pPr>
+        <w:shd w:val="clear" w:color="auto" w:fill="1E1E1E"/>
+        <w:spacing w:after="0" w:line="285" w:lineRule="atLeast"/>
+        <w:rPr>
+          <w:rFonts w:ascii="Consolas" w:eastAsia="Times New Roman" w:hAnsi="Consolas" w:cs="Times New Roman"/>
+          <w:noProof w:val="0"/>
+          <w:color w:val="2F5496" w:themeColor="accent1" w:themeShade="BF"/>
+          <w:sz w:val="21"/>
+          <w:szCs w:val="21"/>
+          <w:lang w:val="es-CO" w:eastAsia="es-CO"/>
+        </w:rPr>
+      </w:pPr>
+      <w:r>
+        <w:rPr>
+          <w:rFonts w:ascii="Consolas" w:eastAsia="Times New Roman" w:hAnsi="Consolas" w:cs="Times New Roman"/>
+          <w:noProof w:val="0"/>
+          <w:color w:val="2F5496" w:themeColor="accent1" w:themeShade="BF"/>
+          <w:sz w:val="21"/>
+          <w:szCs w:val="21"/>
+          <w:lang w:val="es-CO" w:eastAsia="es-CO"/>
+        </w:rPr>
+        <w:t>bus_routes_50.csv</w:t>
+      </w:r>
+    </w:p>
+    <w:p>
+      <w:pPr>
+        <w:shd w:val="clear" w:color="auto" w:fill="1E1E1E"/>
+        <w:spacing w:after="0" w:line="285" w:lineRule="atLeast"/>
+        <w:rPr>
+          <w:rFonts w:ascii="Consolas" w:eastAsia="Times New Roman" w:hAnsi="Consolas" w:cs="Times New Roman"/>
+          <w:noProof w:val="0"/>
+          <w:color w:val="CE9178"/>
+          <w:sz w:val="21"/>
+          <w:szCs w:val="21"/>
+          <w:lang w:val="es-CO" w:eastAsia="es-CO"/>
+        </w:rPr>
+      </w:pPr>
+    </w:p>
+    <w:p>
+      <w:pPr>
+        <w:shd w:val="clear" w:color="auto" w:fill="1E1E1E"/>
+        <w:spacing w:after="0" w:line="285" w:lineRule="atLeast"/>
+        <w:rPr>
+          <w:rFonts w:ascii="Consolas" w:eastAsia="Times New Roman" w:hAnsi="Consolas" w:cs="Times New Roman"/>
+          <w:noProof w:val="0"/>
+          <w:color w:val="CE9178"/>
+          <w:sz w:val="21"/>
+          <w:szCs w:val="21"/>
+          <w:lang w:val="es-CO" w:eastAsia="es-CO"/>
+        </w:rPr>
+      </w:pPr>
+      <w:r>
+        <w:rPr>
+          <w:rFonts w:ascii="Consolas" w:eastAsia="Times New Roman" w:hAnsi="Consolas" w:cs="Times New Roman"/>
+          <w:noProof w:val="0"/>
+          <w:color w:val="CE9178"/>
+          <w:sz w:val="21"/>
+          <w:szCs w:val="21"/>
+          <w:lang w:val="es-CO" w:eastAsia="es-CO"/>
+        </w:rPr>
+        <w:t>Numero de vértices: 74</w:t>
+      </w:r>
+    </w:p>
+    <w:p>
+      <w:pPr>
+        <w:shd w:val="clear" w:color="auto" w:fill="1E1E1E"/>
+        <w:spacing w:after="0" w:line="285" w:lineRule="atLeast"/>
+        <w:rPr>
+          <w:rFonts w:ascii="Consolas" w:eastAsia="Times New Roman" w:hAnsi="Consolas" w:cs="Times New Roman"/>
+          <w:noProof w:val="0"/>
+          <w:color w:val="CE9178"/>
+          <w:sz w:val="21"/>
+          <w:szCs w:val="21"/>
+          <w:lang w:val="es-CO" w:eastAsia="es-CO"/>
+        </w:rPr>
+      </w:pPr>
+      <w:r>
+        <w:rPr>
+          <w:rFonts w:ascii="Consolas" w:eastAsia="Times New Roman" w:hAnsi="Consolas" w:cs="Times New Roman"/>
+          <w:noProof w:val="0"/>
+          <w:color w:val="CE9178"/>
+          <w:sz w:val="21"/>
+          <w:szCs w:val="21"/>
+          <w:lang w:val="es-CO" w:eastAsia="es-CO"/>
+        </w:rPr>
+        <w:t>Numero de arcos: 73</w:t>
+      </w:r>
+    </w:p>
+    <w:p>
+      <w:pPr>
+        <w:shd w:val="clear" w:color="auto" w:fill="1E1E1E"/>
+        <w:spacing w:after="0" w:line="285" w:lineRule="atLeast"/>
+        <w:rPr>
+          <w:rFonts w:ascii="Consolas" w:eastAsia="Times New Roman" w:hAnsi="Consolas" w:cs="Times New Roman"/>
+          <w:noProof w:val="0"/>
+          <w:color w:val="CE9178"/>
+          <w:sz w:val="21"/>
+          <w:szCs w:val="21"/>
+          <w:lang w:val="es-CO" w:eastAsia="es-CO"/>
+        </w:rPr>
+      </w:pPr>
+      <w:r>
+        <w:rPr>
+          <w:rFonts w:ascii="Consolas" w:eastAsia="Times New Roman" w:hAnsi="Consolas" w:cs="Times New Roman"/>
+          <w:noProof w:val="0"/>
+          <w:color w:val="CE9178"/>
+          <w:sz w:val="21"/>
+          <w:szCs w:val="21"/>
+          <w:lang w:val="es-CO" w:eastAsia="es-CO"/>
+        </w:rPr>
+        <w:t>El límite de recursión actual: 1048576</w:t>
+      </w:r>
+    </w:p>
+    <w:p>
+      <w:pPr>
+        <w:shd w:val="clear" w:color="auto" w:fill="1E1E1E"/>
+        <w:spacing w:after="0" w:line="285" w:lineRule="atLeast"/>
+        <w:rPr>
+          <w:rFonts w:ascii="Consolas" w:eastAsia="Times New Roman" w:hAnsi="Consolas" w:cs="Times New Roman"/>
+          <w:noProof w:val="0"/>
+          <w:color w:val="CE9178"/>
+          <w:sz w:val="21"/>
+          <w:szCs w:val="21"/>
+          <w:lang w:val="es-CO" w:eastAsia="es-CO"/>
+        </w:rPr>
+      </w:pPr>
+      <w:r>
+        <w:rPr>
+          <w:rFonts w:ascii="Consolas" w:eastAsia="Times New Roman" w:hAnsi="Consolas" w:cs="Times New Roman"/>
+          <w:noProof w:val="0"/>
+          <w:color w:val="CE9178"/>
+          <w:sz w:val="21"/>
+          <w:szCs w:val="21"/>
+          <w:lang w:val="es-CO" w:eastAsia="es-CO"/>
+        </w:rPr>
+        <w:t>Tiempo [ms]:  173.020</w:t>
+      </w:r>
+    </w:p>
+    <w:p>
+      <w:pPr>
+        <w:shd w:val="clear" w:color="auto" w:fill="1E1E1E"/>
+        <w:spacing w:after="0" w:line="285" w:lineRule="atLeast"/>
+        <w:rPr>
+          <w:rFonts w:ascii="Consolas" w:eastAsia="Times New Roman" w:hAnsi="Consolas" w:cs="Times New Roman"/>
+          <w:noProof w:val="0"/>
+          <w:color w:val="CE9178"/>
+          <w:sz w:val="21"/>
+          <w:szCs w:val="21"/>
+          <w:lang w:val="es-CO" w:eastAsia="es-CO"/>
+        </w:rPr>
+      </w:pPr>
+      <w:r>
+        <w:rPr>
+          <w:rFonts w:ascii="Consolas" w:eastAsia="Times New Roman" w:hAnsi="Consolas" w:cs="Times New Roman"/>
+          <w:noProof w:val="0"/>
+          <w:color w:val="CE9178"/>
+          <w:sz w:val="21"/>
+          <w:szCs w:val="21"/>
+          <w:lang w:val="es-CO" w:eastAsia="es-CO"/>
+        </w:rPr>
+        <w:t>Tiempo Opción 4 - Tiempo [ms]:</w:t>
+      </w:r>
+      <w:r>
+        <w:rPr>
           <w:lang w:val="es-CO"/>
         </w:rPr>
-      </w:pPr>
-      <w:r>
-        <w:rPr>
-          <w:noProof w:val="0"/>
+        <w:t xml:space="preserve"> </w:t>
+      </w:r>
+      <w:r>
+        <w:rPr>
+          <w:rFonts w:ascii="Consolas" w:eastAsia="Times New Roman" w:hAnsi="Consolas" w:cs="Times New Roman"/>
+          <w:noProof w:val="0"/>
+          <w:color w:val="CE9178"/>
+          <w:sz w:val="21"/>
+          <w:szCs w:val="21"/>
+          <w:lang w:val="es-CO" w:eastAsia="es-CO"/>
+        </w:rPr>
+        <w:t>116.011</w:t>
+      </w:r>
+    </w:p>
+    <w:p>
+      <w:pPr>
+        <w:shd w:val="clear" w:color="auto" w:fill="1E1E1E"/>
+        <w:spacing w:after="0" w:line="285" w:lineRule="atLeast"/>
+        <w:rPr>
+          <w:rFonts w:ascii="Consolas" w:eastAsia="Times New Roman" w:hAnsi="Consolas" w:cs="Times New Roman"/>
+          <w:noProof w:val="0"/>
+          <w:color w:val="CE9178"/>
+          <w:sz w:val="21"/>
+          <w:szCs w:val="21"/>
+          <w:lang w:val="es-CO" w:eastAsia="es-CO"/>
+        </w:rPr>
+      </w:pPr>
+    </w:p>
+    <w:p>
+      <w:pPr>
+        <w:rPr>
           <w:lang w:val="es-CO"/>
         </w:rPr>
-        <w:t xml:space="preserve">Estudiante </w:t>
-      </w:r>
-      <w:r>
-        <w:rPr>
-          <w:noProof w:val="0"/>
+      </w:pPr>
+    </w:p>
+    <w:p>
+      <w:pPr>
+        <w:rPr>
           <w:lang w:val="es-CO"/>
         </w:rPr>
-        <w:t xml:space="preserve">2 Cod </w:t>
-      </w:r>
-      <w:proofErr w:type="spellStart"/>
-      <w:r>
-        <w:rPr>
-          <w:noProof w:val="0"/>
+      </w:pPr>
+    </w:p>
+    <w:p>
+      <w:pPr>
+        <w:rPr>
           <w:lang w:val="es-CO"/>
         </w:rPr>
-        <w:t>XXXX</w:t>
-      </w:r>
-      <w:proofErr w:type="spellEnd"/>
-    </w:p>
-    <w:p>
-      <w:pPr>
-        <w:pStyle w:val="Heading1"/>
+      </w:pPr>
+      <w:r>
+        <w:rPr>
+          <w:lang w:val="es-CO"/>
+        </w:rPr>
+        <w:t>Punto 6</w:t>
+      </w:r>
+    </w:p>
+    <w:p>
+      <w:pPr>
+        <w:rPr>
+          <w:lang w:val="es-CO"/>
+        </w:rPr>
+      </w:pPr>
+    </w:p>
+    <w:p>
+      <w:pPr>
+        <w:shd w:val="clear" w:color="auto" w:fill="1E1E1E"/>
+        <w:spacing w:after="0" w:line="285" w:lineRule="atLeast"/>
+        <w:rPr>
+          <w:rFonts w:ascii="Consolas" w:eastAsia="Times New Roman" w:hAnsi="Consolas" w:cs="Times New Roman"/>
+          <w:noProof w:val="0"/>
+          <w:color w:val="2F5496" w:themeColor="accent1" w:themeShade="BF"/>
+          <w:sz w:val="21"/>
+          <w:szCs w:val="21"/>
+          <w:lang w:val="es-CO" w:eastAsia="es-CO"/>
+        </w:rPr>
+      </w:pPr>
+      <w:r>
+        <w:rPr>
+          <w:rFonts w:ascii="Consolas" w:eastAsia="Times New Roman" w:hAnsi="Consolas" w:cs="Times New Roman"/>
+          <w:noProof w:val="0"/>
+          <w:color w:val="2F5496" w:themeColor="accent1" w:themeShade="BF"/>
+          <w:sz w:val="21"/>
+          <w:szCs w:val="21"/>
+          <w:lang w:val="es-CO" w:eastAsia="es-CO"/>
+        </w:rPr>
+        <w:t>bus_routes_14000.csv</w:t>
+      </w:r>
+    </w:p>
+    <w:p>
+      <w:pPr>
+        <w:shd w:val="clear" w:color="auto" w:fill="1E1E1E"/>
+        <w:spacing w:after="0" w:line="285" w:lineRule="atLeast"/>
+        <w:rPr>
+          <w:rFonts w:ascii="Consolas" w:eastAsia="Times New Roman" w:hAnsi="Consolas" w:cs="Times New Roman"/>
+          <w:noProof w:val="0"/>
+          <w:color w:val="CE9178"/>
+          <w:sz w:val="21"/>
+          <w:szCs w:val="21"/>
+          <w:lang w:val="es-CO" w:eastAsia="es-CO"/>
+        </w:rPr>
+      </w:pPr>
+      <w:r>
+        <w:rPr>
+          <w:rFonts w:ascii="Consolas" w:eastAsia="Times New Roman" w:hAnsi="Consolas" w:cs="Times New Roman"/>
+          <w:noProof w:val="0"/>
+          <w:color w:val="CE9178"/>
+          <w:sz w:val="21"/>
+          <w:szCs w:val="21"/>
+          <w:lang w:val="es-CO" w:eastAsia="es-CO"/>
+        </w:rPr>
+        <w:t>Numero de vértices: 136</w:t>
+      </w:r>
+    </w:p>
+    <w:p>
+      <w:pPr>
+        <w:shd w:val="clear" w:color="auto" w:fill="1E1E1E"/>
+        <w:spacing w:after="0" w:line="285" w:lineRule="atLeast"/>
+        <w:rPr>
+          <w:rFonts w:ascii="Consolas" w:eastAsia="Times New Roman" w:hAnsi="Consolas" w:cs="Times New Roman"/>
+          <w:noProof w:val="0"/>
+          <w:color w:val="CE9178"/>
+          <w:sz w:val="21"/>
+          <w:szCs w:val="21"/>
+          <w:lang w:val="es-CO" w:eastAsia="es-CO"/>
+        </w:rPr>
+      </w:pPr>
+      <w:r>
+        <w:rPr>
+          <w:rFonts w:ascii="Consolas" w:eastAsia="Times New Roman" w:hAnsi="Consolas" w:cs="Times New Roman"/>
+          <w:noProof w:val="0"/>
+          <w:color w:val="CE9178"/>
+          <w:sz w:val="21"/>
+          <w:szCs w:val="21"/>
+          <w:lang w:val="es-CO" w:eastAsia="es-CO"/>
+        </w:rPr>
+        <w:t>El número de arcos es:  136</w:t>
+      </w:r>
+    </w:p>
+    <w:p>
+      <w:pPr>
+        <w:shd w:val="clear" w:color="auto" w:fill="1E1E1E"/>
+        <w:spacing w:after="0" w:line="285" w:lineRule="atLeast"/>
+        <w:rPr>
+          <w:rFonts w:ascii="Consolas" w:eastAsia="Times New Roman" w:hAnsi="Consolas" w:cs="Times New Roman"/>
+          <w:noProof w:val="0"/>
+          <w:color w:val="CE9178"/>
+          <w:sz w:val="21"/>
+          <w:szCs w:val="21"/>
+          <w:lang w:val="es-CO" w:eastAsia="es-CO"/>
+        </w:rPr>
+      </w:pPr>
+      <w:r>
+        <w:rPr>
+          <w:rFonts w:ascii="Consolas" w:eastAsia="Times New Roman" w:hAnsi="Consolas" w:cs="Times New Roman"/>
+          <w:noProof w:val="0"/>
+          <w:color w:val="CE9178"/>
+          <w:sz w:val="21"/>
+          <w:szCs w:val="21"/>
+          <w:lang w:val="es-CO" w:eastAsia="es-CO"/>
+        </w:rPr>
+        <w:t>Tiempo [ms]:  17.692</w:t>
+      </w:r>
+    </w:p>
+    <w:p>
+      <w:pPr>
+        <w:shd w:val="clear" w:color="auto" w:fill="1E1E1E"/>
+        <w:spacing w:after="0" w:line="285" w:lineRule="atLeast"/>
+        <w:rPr>
+          <w:rFonts w:ascii="Consolas" w:eastAsia="Times New Roman" w:hAnsi="Consolas" w:cs="Times New Roman"/>
+          <w:noProof w:val="0"/>
+          <w:color w:val="D4D4D4"/>
+          <w:sz w:val="21"/>
+          <w:szCs w:val="21"/>
+          <w:lang w:val="es-CO" w:eastAsia="es-CO"/>
+        </w:rPr>
+      </w:pPr>
+    </w:p>
+    <w:p>
+      <w:pPr>
+        <w:shd w:val="clear" w:color="auto" w:fill="1E1E1E"/>
+        <w:spacing w:after="0" w:line="285" w:lineRule="atLeast"/>
+        <w:rPr>
+          <w:rFonts w:ascii="Consolas" w:eastAsia="Times New Roman" w:hAnsi="Consolas" w:cs="Times New Roman"/>
+          <w:noProof w:val="0"/>
+          <w:color w:val="2F5496" w:themeColor="accent1" w:themeShade="BF"/>
+          <w:sz w:val="21"/>
+          <w:szCs w:val="21"/>
+          <w:lang w:val="es-CO" w:eastAsia="es-CO"/>
+        </w:rPr>
+      </w:pPr>
+      <w:r>
+        <w:rPr>
+          <w:rFonts w:ascii="Consolas" w:eastAsia="Times New Roman" w:hAnsi="Consolas" w:cs="Times New Roman"/>
+          <w:noProof w:val="0"/>
+          <w:color w:val="2F5496" w:themeColor="accent1" w:themeShade="BF"/>
+          <w:sz w:val="21"/>
+          <w:szCs w:val="21"/>
+          <w:lang w:val="es-CO" w:eastAsia="es-CO"/>
+        </w:rPr>
+        <w:lastRenderedPageBreak/>
+        <w:t>bus_routes_10000.csv</w:t>
+      </w:r>
+    </w:p>
+    <w:p>
+      <w:pPr>
+        <w:shd w:val="clear" w:color="auto" w:fill="1E1E1E"/>
+        <w:spacing w:after="0" w:line="285" w:lineRule="atLeast"/>
+        <w:rPr>
+          <w:rFonts w:ascii="Consolas" w:eastAsia="Times New Roman" w:hAnsi="Consolas" w:cs="Times New Roman"/>
+          <w:noProof w:val="0"/>
+          <w:color w:val="2F5496" w:themeColor="accent1" w:themeShade="BF"/>
+          <w:sz w:val="21"/>
+          <w:szCs w:val="21"/>
+          <w:lang w:val="es-CO" w:eastAsia="es-CO"/>
+        </w:rPr>
+      </w:pPr>
+    </w:p>
+    <w:p>
+      <w:pPr>
+        <w:shd w:val="clear" w:color="auto" w:fill="1E1E1E"/>
+        <w:spacing w:after="0" w:line="285" w:lineRule="atLeast"/>
+        <w:rPr>
+          <w:rFonts w:ascii="Consolas" w:eastAsia="Times New Roman" w:hAnsi="Consolas" w:cs="Times New Roman"/>
+          <w:noProof w:val="0"/>
+          <w:color w:val="CE9178"/>
+          <w:sz w:val="21"/>
+          <w:szCs w:val="21"/>
+          <w:lang w:val="es-CO" w:eastAsia="es-CO"/>
+        </w:rPr>
+      </w:pPr>
+      <w:r>
+        <w:rPr>
+          <w:rFonts w:ascii="Consolas" w:eastAsia="Times New Roman" w:hAnsi="Consolas" w:cs="Times New Roman"/>
+          <w:noProof w:val="0"/>
+          <w:color w:val="CE9178"/>
+          <w:sz w:val="21"/>
+          <w:szCs w:val="21"/>
+          <w:lang w:val="es-CO" w:eastAsia="es-CO"/>
+        </w:rPr>
+        <w:t>Numero de vértices: 112</w:t>
+      </w:r>
+    </w:p>
+    <w:p>
+      <w:pPr>
+        <w:shd w:val="clear" w:color="auto" w:fill="1E1E1E"/>
+        <w:spacing w:after="0" w:line="285" w:lineRule="atLeast"/>
+        <w:rPr>
+          <w:rFonts w:ascii="Consolas" w:eastAsia="Times New Roman" w:hAnsi="Consolas" w:cs="Times New Roman"/>
+          <w:noProof w:val="0"/>
+          <w:color w:val="CE9178"/>
+          <w:sz w:val="21"/>
+          <w:szCs w:val="21"/>
+          <w:lang w:val="es-CO" w:eastAsia="es-CO"/>
+        </w:rPr>
+      </w:pPr>
+      <w:r>
+        <w:rPr>
+          <w:rFonts w:ascii="Consolas" w:eastAsia="Times New Roman" w:hAnsi="Consolas" w:cs="Times New Roman"/>
+          <w:noProof w:val="0"/>
+          <w:color w:val="CE9178"/>
+          <w:sz w:val="21"/>
+          <w:szCs w:val="21"/>
+          <w:lang w:val="es-CO" w:eastAsia="es-CO"/>
+        </w:rPr>
+        <w:t>El número de arcos es:  112</w:t>
+      </w:r>
+    </w:p>
+    <w:p>
+      <w:pPr>
+        <w:shd w:val="clear" w:color="auto" w:fill="1E1E1E"/>
+        <w:spacing w:after="0" w:line="285" w:lineRule="atLeast"/>
+        <w:rPr>
+          <w:rFonts w:ascii="Consolas" w:eastAsia="Times New Roman" w:hAnsi="Consolas" w:cs="Times New Roman"/>
+          <w:noProof w:val="0"/>
+          <w:color w:val="CE9178"/>
+          <w:sz w:val="21"/>
+          <w:szCs w:val="21"/>
+          <w:lang w:eastAsia="es-CO"/>
+        </w:rPr>
+      </w:pPr>
+      <w:r>
+        <w:rPr>
+          <w:rFonts w:ascii="Consolas" w:eastAsia="Times New Roman" w:hAnsi="Consolas" w:cs="Times New Roman"/>
+          <w:noProof w:val="0"/>
+          <w:color w:val="CE9178"/>
+          <w:sz w:val="21"/>
+          <w:szCs w:val="21"/>
+          <w:lang w:eastAsia="es-CO"/>
+        </w:rPr>
+        <w:t>Tiempo [ms]:  12.857</w:t>
+      </w:r>
+    </w:p>
+    <w:p>
+      <w:pPr>
+        <w:shd w:val="clear" w:color="auto" w:fill="1E1E1E"/>
+        <w:spacing w:after="0" w:line="285" w:lineRule="atLeast"/>
+        <w:rPr>
+          <w:rFonts w:ascii="Consolas" w:eastAsia="Times New Roman" w:hAnsi="Consolas" w:cs="Times New Roman"/>
+          <w:noProof w:val="0"/>
+          <w:color w:val="CE9178"/>
+          <w:sz w:val="21"/>
+          <w:szCs w:val="21"/>
+          <w:lang w:eastAsia="es-CO"/>
+        </w:rPr>
+      </w:pPr>
+    </w:p>
+    <w:p>
+      <w:pPr>
+        <w:shd w:val="clear" w:color="auto" w:fill="1E1E1E"/>
+        <w:tabs>
+          <w:tab w:val="left" w:pos="3864"/>
+        </w:tabs>
+        <w:spacing w:after="0" w:line="285" w:lineRule="atLeast"/>
+        <w:rPr>
+          <w:rFonts w:ascii="Consolas" w:eastAsia="Times New Roman" w:hAnsi="Consolas" w:cs="Times New Roman"/>
+          <w:noProof w:val="0"/>
+          <w:color w:val="2F5496" w:themeColor="accent1" w:themeShade="BF"/>
+          <w:sz w:val="21"/>
+          <w:szCs w:val="21"/>
+          <w:lang w:eastAsia="es-CO"/>
+        </w:rPr>
+      </w:pPr>
+      <w:r>
+        <w:rPr>
+          <w:rFonts w:ascii="Consolas" w:eastAsia="Times New Roman" w:hAnsi="Consolas" w:cs="Times New Roman"/>
+          <w:noProof w:val="0"/>
+          <w:color w:val="2F5496" w:themeColor="accent1" w:themeShade="BF"/>
+          <w:sz w:val="21"/>
+          <w:szCs w:val="21"/>
+          <w:lang w:eastAsia="es-CO"/>
+        </w:rPr>
+        <w:t>bus_routes_7000.csv</w:t>
+      </w:r>
+      <w:r>
+        <w:rPr>
+          <w:rFonts w:ascii="Consolas" w:eastAsia="Times New Roman" w:hAnsi="Consolas" w:cs="Times New Roman"/>
+          <w:noProof w:val="0"/>
+          <w:color w:val="2F5496" w:themeColor="accent1" w:themeShade="BF"/>
+          <w:sz w:val="21"/>
+          <w:szCs w:val="21"/>
+          <w:lang w:eastAsia="es-CO"/>
+        </w:rPr>
+        <w:tab/>
+      </w:r>
+    </w:p>
+    <w:p>
+      <w:pPr>
+        <w:shd w:val="clear" w:color="auto" w:fill="1E1E1E"/>
+        <w:tabs>
+          <w:tab w:val="left" w:pos="3864"/>
+        </w:tabs>
+        <w:spacing w:after="0" w:line="285" w:lineRule="atLeast"/>
+        <w:rPr>
+          <w:rFonts w:ascii="Consolas" w:eastAsia="Times New Roman" w:hAnsi="Consolas" w:cs="Times New Roman"/>
+          <w:noProof w:val="0"/>
+          <w:color w:val="CE9178"/>
+          <w:sz w:val="21"/>
+          <w:szCs w:val="21"/>
+          <w:lang w:eastAsia="es-CO"/>
+        </w:rPr>
+      </w:pPr>
+    </w:p>
+    <w:p>
+      <w:pPr>
+        <w:shd w:val="clear" w:color="auto" w:fill="1E1E1E"/>
+        <w:tabs>
+          <w:tab w:val="left" w:pos="3864"/>
+        </w:tabs>
+        <w:spacing w:after="0" w:line="285" w:lineRule="atLeast"/>
+        <w:rPr>
+          <w:rFonts w:ascii="Consolas" w:eastAsia="Times New Roman" w:hAnsi="Consolas" w:cs="Times New Roman"/>
+          <w:noProof w:val="0"/>
+          <w:color w:val="CE9178"/>
+          <w:sz w:val="21"/>
+          <w:szCs w:val="21"/>
+          <w:lang w:val="es-CO" w:eastAsia="es-CO"/>
+        </w:rPr>
+      </w:pPr>
+      <w:r>
+        <w:rPr>
+          <w:rFonts w:ascii="Consolas" w:eastAsia="Times New Roman" w:hAnsi="Consolas" w:cs="Times New Roman"/>
+          <w:noProof w:val="0"/>
+          <w:color w:val="CE9178"/>
+          <w:sz w:val="21"/>
+          <w:szCs w:val="21"/>
+          <w:lang w:val="es-CO" w:eastAsia="es-CO"/>
+        </w:rPr>
+        <w:t>Numero de vértices: 95</w:t>
+      </w:r>
+    </w:p>
+    <w:p>
+      <w:pPr>
+        <w:shd w:val="clear" w:color="auto" w:fill="1E1E1E"/>
+        <w:tabs>
+          <w:tab w:val="left" w:pos="3864"/>
+        </w:tabs>
+        <w:spacing w:after="0" w:line="285" w:lineRule="atLeast"/>
+        <w:rPr>
+          <w:rFonts w:ascii="Consolas" w:eastAsia="Times New Roman" w:hAnsi="Consolas" w:cs="Times New Roman"/>
+          <w:noProof w:val="0"/>
+          <w:color w:val="CE9178"/>
+          <w:sz w:val="21"/>
+          <w:szCs w:val="21"/>
+          <w:lang w:val="es-CO" w:eastAsia="es-CO"/>
+        </w:rPr>
+      </w:pPr>
+      <w:r>
+        <w:rPr>
+          <w:rFonts w:ascii="Consolas" w:eastAsia="Times New Roman" w:hAnsi="Consolas" w:cs="Times New Roman"/>
+          <w:noProof w:val="0"/>
+          <w:color w:val="CE9178"/>
+          <w:sz w:val="21"/>
+          <w:szCs w:val="21"/>
+          <w:lang w:val="es-CO" w:eastAsia="es-CO"/>
+        </w:rPr>
+        <w:t>El número de arcos es:  95</w:t>
+      </w:r>
+    </w:p>
+    <w:p>
+      <w:pPr>
+        <w:shd w:val="clear" w:color="auto" w:fill="1E1E1E"/>
+        <w:tabs>
+          <w:tab w:val="left" w:pos="3864"/>
+        </w:tabs>
+        <w:spacing w:after="0" w:line="285" w:lineRule="atLeast"/>
+        <w:rPr>
+          <w:rFonts w:ascii="Consolas" w:eastAsia="Times New Roman" w:hAnsi="Consolas" w:cs="Times New Roman"/>
+          <w:noProof w:val="0"/>
+          <w:color w:val="CE9178"/>
+          <w:sz w:val="21"/>
+          <w:szCs w:val="21"/>
+          <w:lang w:val="es-CO" w:eastAsia="es-CO"/>
+        </w:rPr>
+      </w:pPr>
+      <w:r>
+        <w:rPr>
+          <w:rFonts w:ascii="Consolas" w:eastAsia="Times New Roman" w:hAnsi="Consolas" w:cs="Times New Roman"/>
+          <w:noProof w:val="0"/>
+          <w:color w:val="CE9178"/>
+          <w:sz w:val="21"/>
+          <w:szCs w:val="21"/>
+          <w:lang w:val="es-CO" w:eastAsia="es-CO"/>
+        </w:rPr>
+        <w:t>Tiempo [ms]:  9.244</w:t>
+      </w:r>
+    </w:p>
+    <w:p>
+      <w:pPr>
+        <w:shd w:val="clear" w:color="auto" w:fill="1E1E1E"/>
+        <w:spacing w:after="0" w:line="285" w:lineRule="atLeast"/>
+        <w:rPr>
+          <w:rFonts w:ascii="Consolas" w:eastAsia="Times New Roman" w:hAnsi="Consolas" w:cs="Times New Roman"/>
+          <w:noProof w:val="0"/>
+          <w:color w:val="CE9178"/>
+          <w:sz w:val="21"/>
+          <w:szCs w:val="21"/>
+          <w:lang w:val="es-CO" w:eastAsia="es-CO"/>
+        </w:rPr>
+      </w:pPr>
+    </w:p>
+    <w:p>
+      <w:pPr>
+        <w:shd w:val="clear" w:color="auto" w:fill="1E1E1E"/>
+        <w:spacing w:after="0" w:line="285" w:lineRule="atLeast"/>
+        <w:rPr>
+          <w:rFonts w:ascii="Consolas" w:eastAsia="Times New Roman" w:hAnsi="Consolas" w:cs="Times New Roman"/>
+          <w:noProof w:val="0"/>
+          <w:color w:val="D4D4D4"/>
+          <w:sz w:val="21"/>
+          <w:szCs w:val="21"/>
+          <w:lang w:val="es-CO" w:eastAsia="es-CO"/>
+        </w:rPr>
+      </w:pPr>
+    </w:p>
+    <w:p>
+      <w:pPr>
+        <w:shd w:val="clear" w:color="auto" w:fill="1E1E1E"/>
+        <w:spacing w:after="0" w:line="285" w:lineRule="atLeast"/>
+        <w:rPr>
+          <w:rFonts w:ascii="Consolas" w:eastAsia="Times New Roman" w:hAnsi="Consolas" w:cs="Times New Roman"/>
+          <w:noProof w:val="0"/>
+          <w:color w:val="2F5496" w:themeColor="accent1" w:themeShade="BF"/>
+          <w:sz w:val="21"/>
+          <w:szCs w:val="21"/>
+          <w:lang w:val="es-CO" w:eastAsia="es-CO"/>
+        </w:rPr>
+      </w:pPr>
+      <w:r>
+        <w:rPr>
+          <w:rFonts w:ascii="Consolas" w:eastAsia="Times New Roman" w:hAnsi="Consolas" w:cs="Times New Roman"/>
+          <w:noProof w:val="0"/>
+          <w:color w:val="2F5496" w:themeColor="accent1" w:themeShade="BF"/>
+          <w:sz w:val="21"/>
+          <w:szCs w:val="21"/>
+          <w:lang w:val="es-CO" w:eastAsia="es-CO"/>
+        </w:rPr>
+        <w:t>bus_routes_3000.csv</w:t>
+      </w:r>
+    </w:p>
+    <w:p>
+      <w:pPr>
+        <w:shd w:val="clear" w:color="auto" w:fill="1E1E1E"/>
+        <w:spacing w:after="0" w:line="285" w:lineRule="atLeast"/>
+        <w:rPr>
+          <w:rFonts w:ascii="Consolas" w:eastAsia="Times New Roman" w:hAnsi="Consolas" w:cs="Times New Roman"/>
+          <w:noProof w:val="0"/>
+          <w:color w:val="2F5496" w:themeColor="accent1" w:themeShade="BF"/>
+          <w:sz w:val="21"/>
+          <w:szCs w:val="21"/>
+          <w:lang w:val="es-CO" w:eastAsia="es-CO"/>
+        </w:rPr>
+      </w:pPr>
+    </w:p>
+    <w:p>
+      <w:pPr>
+        <w:shd w:val="clear" w:color="auto" w:fill="1E1E1E"/>
+        <w:tabs>
+          <w:tab w:val="left" w:pos="3864"/>
+        </w:tabs>
+        <w:spacing w:after="0" w:line="285" w:lineRule="atLeast"/>
+        <w:rPr>
+          <w:rFonts w:ascii="Consolas" w:eastAsia="Times New Roman" w:hAnsi="Consolas" w:cs="Times New Roman"/>
+          <w:noProof w:val="0"/>
+          <w:color w:val="CE9178"/>
+          <w:sz w:val="21"/>
+          <w:szCs w:val="21"/>
+          <w:lang w:val="es-CO" w:eastAsia="es-CO"/>
+        </w:rPr>
+      </w:pPr>
+      <w:r>
+        <w:rPr>
+          <w:rFonts w:ascii="Consolas" w:eastAsia="Times New Roman" w:hAnsi="Consolas" w:cs="Times New Roman"/>
+          <w:noProof w:val="0"/>
+          <w:color w:val="CE9178"/>
+          <w:sz w:val="21"/>
+          <w:szCs w:val="21"/>
+          <w:lang w:val="es-CO" w:eastAsia="es-CO"/>
+        </w:rPr>
+        <w:t>Numero de vértices: 81</w:t>
+      </w:r>
+    </w:p>
+    <w:p>
+      <w:pPr>
+        <w:shd w:val="clear" w:color="auto" w:fill="1E1E1E"/>
+        <w:tabs>
+          <w:tab w:val="left" w:pos="3864"/>
+        </w:tabs>
+        <w:spacing w:after="0" w:line="285" w:lineRule="atLeast"/>
+        <w:rPr>
+          <w:rFonts w:ascii="Consolas" w:eastAsia="Times New Roman" w:hAnsi="Consolas" w:cs="Times New Roman"/>
+          <w:noProof w:val="0"/>
+          <w:color w:val="CE9178"/>
+          <w:sz w:val="21"/>
+          <w:szCs w:val="21"/>
+          <w:lang w:val="es-CO" w:eastAsia="es-CO"/>
+        </w:rPr>
+      </w:pPr>
+      <w:r>
+        <w:rPr>
+          <w:rFonts w:ascii="Consolas" w:eastAsia="Times New Roman" w:hAnsi="Consolas" w:cs="Times New Roman"/>
+          <w:noProof w:val="0"/>
+          <w:color w:val="CE9178"/>
+          <w:sz w:val="21"/>
+          <w:szCs w:val="21"/>
+          <w:lang w:val="es-CO" w:eastAsia="es-CO"/>
+        </w:rPr>
+        <w:t>El número de arcos es:  81</w:t>
+      </w:r>
+    </w:p>
+    <w:p>
+      <w:pPr>
+        <w:shd w:val="clear" w:color="auto" w:fill="1E1E1E"/>
+        <w:tabs>
+          <w:tab w:val="left" w:pos="3864"/>
+        </w:tabs>
+        <w:spacing w:after="0" w:line="285" w:lineRule="atLeast"/>
+        <w:rPr>
+          <w:rFonts w:ascii="Consolas" w:eastAsia="Times New Roman" w:hAnsi="Consolas" w:cs="Times New Roman"/>
+          <w:noProof w:val="0"/>
+          <w:color w:val="CE9178"/>
+          <w:sz w:val="21"/>
+          <w:szCs w:val="21"/>
+          <w:lang w:eastAsia="es-CO"/>
+        </w:rPr>
+      </w:pPr>
+      <w:r>
+        <w:rPr>
+          <w:rFonts w:ascii="Consolas" w:eastAsia="Times New Roman" w:hAnsi="Consolas" w:cs="Times New Roman"/>
+          <w:noProof w:val="0"/>
+          <w:color w:val="CE9178"/>
+          <w:sz w:val="21"/>
+          <w:szCs w:val="21"/>
+          <w:lang w:eastAsia="es-CO"/>
+        </w:rPr>
+        <w:t>Tiempo [ms]:  5.125</w:t>
+      </w:r>
+    </w:p>
+    <w:p>
+      <w:pPr>
+        <w:shd w:val="clear" w:color="auto" w:fill="1E1E1E"/>
+        <w:spacing w:after="0" w:line="285" w:lineRule="atLeast"/>
+        <w:rPr>
+          <w:rFonts w:ascii="Consolas" w:eastAsia="Times New Roman" w:hAnsi="Consolas" w:cs="Times New Roman"/>
+          <w:noProof w:val="0"/>
+          <w:color w:val="D4D4D4"/>
+          <w:sz w:val="21"/>
+          <w:szCs w:val="21"/>
+          <w:lang w:eastAsia="es-CO"/>
+        </w:rPr>
+      </w:pPr>
+    </w:p>
+    <w:p>
+      <w:pPr>
+        <w:shd w:val="clear" w:color="auto" w:fill="1E1E1E"/>
+        <w:spacing w:after="0" w:line="285" w:lineRule="atLeast"/>
+        <w:rPr>
+          <w:rFonts w:ascii="Consolas" w:eastAsia="Times New Roman" w:hAnsi="Consolas" w:cs="Times New Roman"/>
+          <w:noProof w:val="0"/>
+          <w:color w:val="2F5496" w:themeColor="accent1" w:themeShade="BF"/>
+          <w:sz w:val="21"/>
+          <w:szCs w:val="21"/>
+          <w:lang w:eastAsia="es-CO"/>
+        </w:rPr>
+      </w:pPr>
+      <w:r>
+        <w:rPr>
+          <w:rFonts w:ascii="Consolas" w:eastAsia="Times New Roman" w:hAnsi="Consolas" w:cs="Times New Roman"/>
+          <w:noProof w:val="0"/>
+          <w:color w:val="2F5496" w:themeColor="accent1" w:themeShade="BF"/>
+          <w:sz w:val="21"/>
+          <w:szCs w:val="21"/>
+          <w:lang w:eastAsia="es-CO"/>
+        </w:rPr>
+        <w:t>bus_routes_2000.csv</w:t>
+      </w:r>
+    </w:p>
+    <w:p>
+      <w:pPr>
+        <w:shd w:val="clear" w:color="auto" w:fill="1E1E1E"/>
+        <w:spacing w:after="0" w:line="285" w:lineRule="atLeast"/>
+        <w:rPr>
+          <w:rFonts w:ascii="Consolas" w:eastAsia="Times New Roman" w:hAnsi="Consolas" w:cs="Times New Roman"/>
+          <w:noProof w:val="0"/>
+          <w:color w:val="2F5496" w:themeColor="accent1" w:themeShade="BF"/>
+          <w:sz w:val="21"/>
+          <w:szCs w:val="21"/>
+          <w:lang w:eastAsia="es-CO"/>
+        </w:rPr>
+      </w:pPr>
+    </w:p>
+    <w:p>
+      <w:pPr>
+        <w:shd w:val="clear" w:color="auto" w:fill="1E1E1E"/>
+        <w:spacing w:after="0" w:line="285" w:lineRule="atLeast"/>
+        <w:rPr>
+          <w:rFonts w:ascii="Consolas" w:eastAsia="Times New Roman" w:hAnsi="Consolas" w:cs="Times New Roman"/>
+          <w:noProof w:val="0"/>
+          <w:color w:val="D4D4D4"/>
+          <w:sz w:val="21"/>
+          <w:szCs w:val="21"/>
+          <w:lang w:eastAsia="es-CO"/>
+        </w:rPr>
+      </w:pPr>
+    </w:p>
+    <w:p>
+      <w:pPr>
+        <w:shd w:val="clear" w:color="auto" w:fill="1E1E1E"/>
+        <w:spacing w:after="0" w:line="285" w:lineRule="atLeast"/>
+        <w:rPr>
+          <w:rFonts w:ascii="Consolas" w:eastAsia="Times New Roman" w:hAnsi="Consolas" w:cs="Times New Roman"/>
+          <w:noProof w:val="0"/>
+          <w:color w:val="2F5496" w:themeColor="accent1" w:themeShade="BF"/>
+          <w:sz w:val="21"/>
+          <w:szCs w:val="21"/>
+          <w:lang w:eastAsia="es-CO"/>
+        </w:rPr>
+      </w:pPr>
+      <w:r>
+        <w:rPr>
+          <w:rFonts w:ascii="Consolas" w:eastAsia="Times New Roman" w:hAnsi="Consolas" w:cs="Times New Roman"/>
+          <w:noProof w:val="0"/>
+          <w:color w:val="2F5496" w:themeColor="accent1" w:themeShade="BF"/>
+          <w:sz w:val="21"/>
+          <w:szCs w:val="21"/>
+          <w:lang w:eastAsia="es-CO"/>
+        </w:rPr>
+        <w:t>bus_routes_1000.csv</w:t>
+      </w:r>
+    </w:p>
+    <w:p>
+      <w:pPr>
+        <w:shd w:val="clear" w:color="auto" w:fill="1E1E1E"/>
+        <w:spacing w:after="0" w:line="285" w:lineRule="atLeast"/>
+        <w:rPr>
+          <w:rFonts w:ascii="Consolas" w:eastAsia="Times New Roman" w:hAnsi="Consolas" w:cs="Times New Roman"/>
+          <w:noProof w:val="0"/>
+          <w:color w:val="2F5496" w:themeColor="accent1" w:themeShade="BF"/>
+          <w:sz w:val="21"/>
+          <w:szCs w:val="21"/>
+          <w:lang w:eastAsia="es-CO"/>
+        </w:rPr>
+      </w:pPr>
+    </w:p>
+    <w:p>
+      <w:pPr>
+        <w:shd w:val="clear" w:color="auto" w:fill="1E1E1E"/>
+        <w:spacing w:after="0" w:line="285" w:lineRule="atLeast"/>
+        <w:rPr>
+          <w:rFonts w:ascii="Consolas" w:eastAsia="Times New Roman" w:hAnsi="Consolas" w:cs="Times New Roman"/>
+          <w:noProof w:val="0"/>
+          <w:color w:val="2F5496" w:themeColor="accent1" w:themeShade="BF"/>
+          <w:sz w:val="21"/>
+          <w:szCs w:val="21"/>
+          <w:lang w:eastAsia="es-CO"/>
+        </w:rPr>
+      </w:pPr>
+      <w:r>
+        <w:rPr>
+          <w:rFonts w:ascii="Consolas" w:eastAsia="Times New Roman" w:hAnsi="Consolas" w:cs="Times New Roman"/>
+          <w:noProof w:val="0"/>
+          <w:color w:val="2F5496" w:themeColor="accent1" w:themeShade="BF"/>
+          <w:sz w:val="21"/>
+          <w:szCs w:val="21"/>
+          <w:lang w:eastAsia="es-CO"/>
+        </w:rPr>
+        <w:t>bus_routes_300.csv</w:t>
+      </w:r>
+    </w:p>
+    <w:p>
+      <w:pPr>
+        <w:shd w:val="clear" w:color="auto" w:fill="1E1E1E"/>
+        <w:spacing w:after="0" w:line="285" w:lineRule="atLeast"/>
+        <w:rPr>
+          <w:rFonts w:ascii="Consolas" w:eastAsia="Times New Roman" w:hAnsi="Consolas" w:cs="Times New Roman"/>
+          <w:noProof w:val="0"/>
+          <w:color w:val="D4D4D4"/>
+          <w:sz w:val="21"/>
+          <w:szCs w:val="21"/>
+          <w:lang w:eastAsia="es-CO"/>
+        </w:rPr>
+      </w:pPr>
+    </w:p>
+    <w:p>
+      <w:pPr>
+        <w:shd w:val="clear" w:color="auto" w:fill="1E1E1E"/>
+        <w:spacing w:after="0" w:line="285" w:lineRule="atLeast"/>
+        <w:rPr>
+          <w:rFonts w:ascii="Consolas" w:eastAsia="Times New Roman" w:hAnsi="Consolas" w:cs="Times New Roman"/>
+          <w:noProof w:val="0"/>
+          <w:color w:val="2F5496" w:themeColor="accent1" w:themeShade="BF"/>
+          <w:sz w:val="21"/>
+          <w:szCs w:val="21"/>
+          <w:lang w:eastAsia="es-CO"/>
+        </w:rPr>
+      </w:pPr>
+      <w:r>
+        <w:rPr>
+          <w:rFonts w:ascii="Consolas" w:eastAsia="Times New Roman" w:hAnsi="Consolas" w:cs="Times New Roman"/>
+          <w:noProof w:val="0"/>
+          <w:color w:val="2F5496" w:themeColor="accent1" w:themeShade="BF"/>
+          <w:sz w:val="21"/>
+          <w:szCs w:val="21"/>
+          <w:lang w:eastAsia="es-CO"/>
+        </w:rPr>
+        <w:t>bus_routes_150.csv</w:t>
+      </w:r>
+    </w:p>
+    <w:p>
+      <w:pPr>
+        <w:shd w:val="clear" w:color="auto" w:fill="1E1E1E"/>
+        <w:spacing w:after="0" w:line="285" w:lineRule="atLeast"/>
+        <w:rPr>
+          <w:rFonts w:ascii="Consolas" w:eastAsia="Times New Roman" w:hAnsi="Consolas" w:cs="Times New Roman"/>
+          <w:noProof w:val="0"/>
+          <w:color w:val="CE9178"/>
+          <w:sz w:val="21"/>
+          <w:szCs w:val="21"/>
+          <w:lang w:eastAsia="es-CO"/>
+        </w:rPr>
+      </w:pPr>
+    </w:p>
+    <w:p>
+      <w:pPr>
+        <w:shd w:val="clear" w:color="auto" w:fill="1E1E1E"/>
+        <w:spacing w:after="0" w:line="285" w:lineRule="atLeast"/>
+        <w:rPr>
+          <w:rFonts w:ascii="Consolas" w:eastAsia="Times New Roman" w:hAnsi="Consolas" w:cs="Times New Roman"/>
+          <w:noProof w:val="0"/>
+          <w:color w:val="CE9178"/>
+          <w:sz w:val="21"/>
+          <w:szCs w:val="21"/>
+          <w:lang w:eastAsia="es-CO"/>
+        </w:rPr>
+      </w:pPr>
+    </w:p>
+    <w:p>
+      <w:pPr>
+        <w:shd w:val="clear" w:color="auto" w:fill="1E1E1E"/>
+        <w:spacing w:after="0" w:line="285" w:lineRule="atLeast"/>
+        <w:rPr>
+          <w:rFonts w:ascii="Consolas" w:eastAsia="Times New Roman" w:hAnsi="Consolas" w:cs="Times New Roman"/>
+          <w:noProof w:val="0"/>
+          <w:color w:val="2F5496" w:themeColor="accent1" w:themeShade="BF"/>
+          <w:sz w:val="21"/>
+          <w:szCs w:val="21"/>
+          <w:lang w:val="es-CO" w:eastAsia="es-CO"/>
+        </w:rPr>
+      </w:pPr>
+      <w:r>
+        <w:rPr>
+          <w:rFonts w:ascii="Consolas" w:eastAsia="Times New Roman" w:hAnsi="Consolas" w:cs="Times New Roman"/>
+          <w:noProof w:val="0"/>
+          <w:color w:val="2F5496" w:themeColor="accent1" w:themeShade="BF"/>
+          <w:sz w:val="21"/>
+          <w:szCs w:val="21"/>
+          <w:lang w:val="es-CO" w:eastAsia="es-CO"/>
+        </w:rPr>
+        <w:t>bus_routes_50.csv</w:t>
+      </w:r>
+    </w:p>
+    <w:p>
+      <w:pPr>
+        <w:shd w:val="clear" w:color="auto" w:fill="1E1E1E"/>
+        <w:spacing w:after="0" w:line="285" w:lineRule="atLeast"/>
+        <w:rPr>
+          <w:rFonts w:ascii="Consolas" w:eastAsia="Times New Roman" w:hAnsi="Consolas" w:cs="Times New Roman"/>
+          <w:noProof w:val="0"/>
+          <w:color w:val="CE9178"/>
+          <w:sz w:val="21"/>
+          <w:szCs w:val="21"/>
+          <w:lang w:val="es-CO" w:eastAsia="es-CO"/>
+        </w:rPr>
+      </w:pPr>
+    </w:p>
+    <w:p>
+      <w:pPr>
+        <w:rPr>
+          <w:lang w:val="es-CO"/>
+        </w:rPr>
+      </w:pPr>
+    </w:p>
+    <w:p>
+      <w:pPr>
+        <w:pStyle w:val="Ttulo1"/>
         <w:rPr>
           <w:b/>
           <w:bCs/>
@@ -111,11 +2546,35 @@
     </w:p>
     <w:p>
       <w:pPr>
-        <w:pStyle w:val="ListParagraph"/>
+        <w:rPr>
+          <w:lang w:val="es-CO"/>
+        </w:rPr>
+      </w:pPr>
+    </w:p>
+    <w:p>
+      <w:pPr>
+        <w:pStyle w:val="Prrafodelista"/>
         <w:numPr>
           <w:ilvl w:val="0"/>
-          <w:numId w:val="14"/>
+          <w:numId w:val="15"/>
         </w:numPr>
+        <w:spacing w:after="0" w:line="256" w:lineRule="auto"/>
+        <w:jc w:val="both"/>
+        <w:rPr>
+          <w:rFonts w:ascii="Dax-Regular" w:hAnsi="Dax-Regular"/>
+          <w:lang w:val="es-419"/>
+        </w:rPr>
+      </w:pPr>
+      <w:r>
+        <w:rPr>
+          <w:rFonts w:ascii="Dax-Regular" w:hAnsi="Dax-Regular"/>
+          <w:lang w:val="es-419"/>
+        </w:rPr>
+        <w:t xml:space="preserve">¿Qué instrucción se usa para cambiar el límite de recursión de Python?  </w:t>
+      </w:r>
+    </w:p>
+    <w:p>
+      <w:pPr>
         <w:spacing w:after="0"/>
         <w:jc w:val="both"/>
         <w:rPr>
@@ -123,17 +2582,26 @@
           <w:lang w:val="es-419"/>
         </w:rPr>
       </w:pPr>
-      <w:r>
+    </w:p>
+    <w:p>
+      <w:pPr>
+        <w:spacing w:after="0"/>
+        <w:jc w:val="both"/>
         <w:rPr>
           <w:rFonts w:ascii="Dax-Regular" w:hAnsi="Dax-Regular"/>
           <w:lang w:val="es-419"/>
         </w:rPr>
-        <w:t xml:space="preserve">¿Qué instrucción se usa para cambiar el límite de recursión de Python?  </w:t>
-      </w:r>
-    </w:p>
-    <w:p>
-      <w:pPr>
-        <w:pStyle w:val="ListParagraph"/>
+      </w:pPr>
+      <w:r>
+        <w:rPr>
+          <w:rFonts w:ascii="Dax-Regular" w:hAnsi="Dax-Regular"/>
+          <w:lang w:val="es-419"/>
+        </w:rPr>
+        <w:t>Se utiliza setrecursionlimit y se eleva el 2 **20 para cambiar el limite de recursión a ese valor</w:t>
+      </w:r>
+    </w:p>
+    <w:p>
+      <w:pPr>
         <w:spacing w:after="0"/>
         <w:jc w:val="both"/>
         <w:rPr>
@@ -144,11 +2612,48 @@
     </w:p>
     <w:p>
       <w:pPr>
-        <w:pStyle w:val="ListParagraph"/>
+        <w:spacing w:after="0"/>
+        <w:jc w:val="both"/>
+        <w:rPr>
+          <w:rFonts w:ascii="Dax-Regular" w:hAnsi="Dax-Regular"/>
+          <w:lang w:val="es-419"/>
+        </w:rPr>
+      </w:pPr>
+    </w:p>
+    <w:p>
+      <w:pPr>
+        <w:spacing w:after="0"/>
+        <w:jc w:val="both"/>
+        <w:rPr>
+          <w:rFonts w:ascii="Dax-Regular" w:hAnsi="Dax-Regular"/>
+          <w:lang w:val="es-419"/>
+        </w:rPr>
+      </w:pPr>
+    </w:p>
+    <w:p>
+      <w:pPr>
+        <w:pStyle w:val="Prrafodelista"/>
         <w:numPr>
           <w:ilvl w:val="0"/>
-          <w:numId w:val="14"/>
+          <w:numId w:val="15"/>
         </w:numPr>
+        <w:spacing w:after="0" w:line="256" w:lineRule="auto"/>
+        <w:jc w:val="both"/>
+        <w:rPr>
+          <w:rFonts w:ascii="Dax-Regular" w:hAnsi="Dax-Regular"/>
+          <w:lang w:val="es-419"/>
+        </w:rPr>
+      </w:pPr>
+      <w:r>
+        <w:rPr>
+          <w:rFonts w:ascii="Dax-Regular" w:hAnsi="Dax-Regular"/>
+          <w:lang w:val="es-419"/>
+        </w:rPr>
+        <w:t>¿Por qué considera que se debe hacer este cambio?</w:t>
+      </w:r>
+    </w:p>
+    <w:p>
+      <w:pPr>
         <w:spacing w:after="0"/>
         <w:jc w:val="both"/>
         <w:rPr>
@@ -156,30 +2661,49 @@
           <w:lang w:val="es-419"/>
         </w:rPr>
       </w:pPr>
-      <w:r>
+    </w:p>
+    <w:p>
+      <w:pPr>
+        <w:spacing w:after="0"/>
+        <w:jc w:val="both"/>
         <w:rPr>
           <w:rFonts w:ascii="Dax-Regular" w:hAnsi="Dax-Regular"/>
           <w:lang w:val="es-419"/>
         </w:rPr>
-        <w:t>¿Por qué considera que se debe hacer este cambio?</w:t>
-      </w:r>
-    </w:p>
-    <w:p>
-      <w:pPr>
-        <w:pStyle w:val="ListParagraph"/>
+      </w:pPr>
+      <w:r>
         <w:rPr>
           <w:rFonts w:ascii="Dax-Regular" w:hAnsi="Dax-Regular"/>
           <w:lang w:val="es-419"/>
         </w:rPr>
-      </w:pPr>
-    </w:p>
-    <w:p>
-      <w:pPr>
-        <w:pStyle w:val="ListParagraph"/>
+        <w:lastRenderedPageBreak/>
+        <w:t>Consideramos que se necesita cambiar el limite de recursión porque los algoritmos son recursivos entonces  al procesar tanta información va llegar un punto que el valor inicial de recursión no va a alcanzar por lo que hay que aumentarlo. Eso debido a que la funcion se va a llamar muchas veces cuando se este ejecuntando un algoritmo recursivo, entonces por eso hay que ampliarlo.</w:t>
+      </w:r>
+    </w:p>
+    <w:p>
+      <w:pPr>
+        <w:pStyle w:val="Prrafodelista"/>
         <w:numPr>
           <w:ilvl w:val="0"/>
-          <w:numId w:val="14"/>
+          <w:numId w:val="15"/>
         </w:numPr>
+        <w:spacing w:after="0" w:line="256" w:lineRule="auto"/>
+        <w:jc w:val="both"/>
+        <w:rPr>
+          <w:rFonts w:ascii="Dax-Regular" w:hAnsi="Dax-Regular"/>
+          <w:lang w:val="es-419"/>
+        </w:rPr>
+      </w:pPr>
+      <w:r>
+        <w:rPr>
+          <w:rFonts w:ascii="Dax-Regular" w:hAnsi="Dax-Regular"/>
+          <w:lang w:val="es-419"/>
+        </w:rPr>
+        <w:t xml:space="preserve">¿Cuál es el valor inicial que tiene Python cómo límite de recursión? </w:t>
+      </w:r>
+    </w:p>
+    <w:p>
+      <w:pPr>
         <w:spacing w:after="0"/>
         <w:jc w:val="both"/>
         <w:rPr>
@@ -187,17 +2711,27 @@
           <w:lang w:val="es-419"/>
         </w:rPr>
       </w:pPr>
-      <w:r>
+    </w:p>
+    <w:p>
+      <w:pPr>
+        <w:spacing w:after="0"/>
+        <w:jc w:val="both"/>
         <w:rPr>
           <w:rFonts w:ascii="Dax-Regular" w:hAnsi="Dax-Regular"/>
           <w:lang w:val="es-419"/>
         </w:rPr>
-        <w:t xml:space="preserve">¿Cuál es el valor inicial que tiene Python cómo límite de recursión? </w:t>
-      </w:r>
-    </w:p>
-    <w:p>
-      <w:pPr>
-        <w:pStyle w:val="ListParagraph"/>
+      </w:pPr>
+      <w:r>
+        <w:rPr>
+          <w:rFonts w:ascii="Dax-Regular" w:hAnsi="Dax-Regular"/>
+          <w:lang w:val="es-419"/>
+        </w:rPr>
+        <w:t>El valor inicial de limite de recursión en python es  1000</w:t>
+      </w:r>
+    </w:p>
+    <w:p>
+      <w:pPr>
+        <w:pStyle w:val="Prrafodelista"/>
         <w:spacing w:after="0"/>
         <w:jc w:val="both"/>
         <w:rPr>
@@ -208,11 +2742,28 @@
     </w:p>
     <w:p>
       <w:pPr>
-        <w:pStyle w:val="ListParagraph"/>
+        <w:pStyle w:val="Prrafodelista"/>
         <w:numPr>
           <w:ilvl w:val="0"/>
-          <w:numId w:val="14"/>
+          <w:numId w:val="15"/>
         </w:numPr>
+        <w:spacing w:after="0" w:line="256" w:lineRule="auto"/>
+        <w:jc w:val="both"/>
+        <w:rPr>
+          <w:rFonts w:ascii="Dax-Regular" w:hAnsi="Dax-Regular"/>
+          <w:lang w:val="es-419"/>
+        </w:rPr>
+      </w:pPr>
+      <w:r>
+        <w:rPr>
+          <w:rFonts w:ascii="Dax-Regular" w:hAnsi="Dax-Regular"/>
+          <w:lang w:val="es-419"/>
+        </w:rPr>
+        <w:t>¿Qué relación creen que existe entre el número de vértices, arcos y el tiempo que toma la operación 4?</w:t>
+      </w:r>
+    </w:p>
+    <w:p>
+      <w:pPr>
         <w:spacing w:after="0"/>
         <w:jc w:val="both"/>
         <w:rPr>
@@ -220,30 +2771,48 @@
           <w:lang w:val="es-419"/>
         </w:rPr>
       </w:pPr>
-      <w:r>
+    </w:p>
+    <w:p>
+      <w:pPr>
+        <w:spacing w:after="0"/>
+        <w:jc w:val="both"/>
         <w:rPr>
           <w:rFonts w:ascii="Dax-Regular" w:hAnsi="Dax-Regular"/>
           <w:lang w:val="es-419"/>
         </w:rPr>
-        <w:t>¿Qué relación creen que existe entre el número de vértices, arcos y el tiempo que toma la operación 4?</w:t>
-      </w:r>
-    </w:p>
-    <w:p>
-      <w:pPr>
-        <w:pStyle w:val="ListParagraph"/>
+      </w:pPr>
+      <w:r>
         <w:rPr>
           <w:rFonts w:ascii="Dax-Regular" w:hAnsi="Dax-Regular"/>
           <w:lang w:val="es-419"/>
         </w:rPr>
-      </w:pPr>
-    </w:p>
-    <w:p>
-      <w:pPr>
-        <w:pStyle w:val="ListParagraph"/>
+        <w:t>La relacion que existe entre el numero de vertices y arcos es: Primero, entre archivos claramente se disminuye el numero de vertices y arcos. Segundo, la relación entre vertices y arcos en la mayoria de archivos es que existe una mayor cantidad de arcos que vertices. En algunos casos son el doble y hasta el triple de arcos. El tiempo que toma en ejecutar la opcion 4 se disminuye cuando se disminuye la cantidad de archivos</w:t>
+      </w:r>
+    </w:p>
+    <w:p>
+      <w:pPr>
+        <w:pStyle w:val="Prrafodelista"/>
         <w:numPr>
           <w:ilvl w:val="0"/>
-          <w:numId w:val="14"/>
+          <w:numId w:val="15"/>
         </w:numPr>
+        <w:spacing w:after="0" w:line="256" w:lineRule="auto"/>
+        <w:jc w:val="both"/>
+        <w:rPr>
+          <w:rFonts w:ascii="Dax-Regular" w:hAnsi="Dax-Regular"/>
+          <w:lang w:val="es-419"/>
+        </w:rPr>
+      </w:pPr>
+      <w:r>
+        <w:rPr>
+          <w:rFonts w:ascii="Dax-Regular" w:hAnsi="Dax-Regular"/>
+          <w:lang w:val="es-419"/>
+        </w:rPr>
+        <w:t>¿Qué características tiene el grafo definido?</w:t>
+      </w:r>
+    </w:p>
+    <w:p>
+      <w:pPr>
         <w:spacing w:after="0"/>
         <w:jc w:val="both"/>
         <w:rPr>
@@ -251,30 +2820,57 @@
           <w:lang w:val="es-419"/>
         </w:rPr>
       </w:pPr>
-      <w:r>
+    </w:p>
+    <w:p>
+      <w:pPr>
+        <w:spacing w:after="0"/>
+        <w:jc w:val="both"/>
         <w:rPr>
           <w:rFonts w:ascii="Dax-Regular" w:hAnsi="Dax-Regular"/>
           <w:lang w:val="es-419"/>
         </w:rPr>
-        <w:t>¿Qué características tiene el grafo definido?</w:t>
-      </w:r>
-    </w:p>
-    <w:p>
-      <w:pPr>
-        <w:pStyle w:val="ListParagraph"/>
+      </w:pPr>
+      <w:r>
         <w:rPr>
           <w:rFonts w:ascii="Dax-Regular" w:hAnsi="Dax-Regular"/>
           <w:lang w:val="es-419"/>
         </w:rPr>
-      </w:pPr>
-    </w:p>
-    <w:p>
-      <w:pPr>
-        <w:pStyle w:val="ListParagraph"/>
+        <w:t>Un grafo definido tiene un tamaño que es el numero de vertices. Tambien tiene una estructura de datos el cual puede ser una matriz o lista de adyancecnias. Se le indica si es dirigida o no. Finalmente tiene una función de compración.</w:t>
+      </w:r>
+    </w:p>
+    <w:p>
+      <w:pPr>
+        <w:pStyle w:val="Prrafodelista"/>
+        <w:rPr>
+          <w:rFonts w:ascii="Dax-Regular" w:hAnsi="Dax-Regular"/>
+          <w:lang w:val="es-419"/>
+        </w:rPr>
+      </w:pPr>
+    </w:p>
+    <w:p>
+      <w:pPr>
+        <w:pStyle w:val="Prrafodelista"/>
         <w:numPr>
           <w:ilvl w:val="0"/>
-          <w:numId w:val="14"/>
+          <w:numId w:val="15"/>
         </w:numPr>
+        <w:spacing w:after="0" w:line="256" w:lineRule="auto"/>
+        <w:jc w:val="both"/>
+        <w:rPr>
+          <w:rFonts w:ascii="Dax-Regular" w:hAnsi="Dax-Regular"/>
+          <w:lang w:val="es-419"/>
+        </w:rPr>
+      </w:pPr>
+      <w:r>
+        <w:rPr>
+          <w:rFonts w:ascii="Dax-Regular" w:hAnsi="Dax-Regular"/>
+          <w:lang w:val="es-419"/>
+        </w:rPr>
+        <w:t>¿Cuál es el tamaño inicial del grafo?</w:t>
+      </w:r>
+    </w:p>
+    <w:p>
+      <w:pPr>
         <w:spacing w:after="0"/>
         <w:jc w:val="both"/>
         <w:rPr>
@@ -282,30 +2878,58 @@
           <w:lang w:val="es-419"/>
         </w:rPr>
       </w:pPr>
-      <w:r>
+    </w:p>
+    <w:p>
+      <w:pPr>
+        <w:spacing w:after="0"/>
+        <w:jc w:val="both"/>
         <w:rPr>
           <w:rFonts w:ascii="Dax-Regular" w:hAnsi="Dax-Regular"/>
           <w:lang w:val="es-419"/>
         </w:rPr>
-        <w:t>¿Cuál es el tamaño inicial del grafo?</w:t>
-      </w:r>
-    </w:p>
-    <w:p>
-      <w:pPr>
-        <w:pStyle w:val="ListParagraph"/>
+      </w:pPr>
+      <w:r>
         <w:rPr>
           <w:rFonts w:ascii="Dax-Regular" w:hAnsi="Dax-Regular"/>
           <w:lang w:val="es-419"/>
         </w:rPr>
-      </w:pPr>
-    </w:p>
-    <w:p>
-      <w:pPr>
-        <w:pStyle w:val="ListParagraph"/>
+        <w:t>El tamaño inicial del grafo es 14000, es decir, el numero de vertices</w:t>
+      </w:r>
+    </w:p>
+    <w:p>
+      <w:pPr>
+        <w:spacing w:after="0"/>
+        <w:jc w:val="both"/>
+        <w:rPr>
+          <w:rFonts w:ascii="Dax-Regular" w:hAnsi="Dax-Regular"/>
+          <w:lang w:val="es-419"/>
+        </w:rPr>
+      </w:pPr>
+    </w:p>
+    <w:p>
+      <w:pPr>
+        <w:pStyle w:val="Prrafodelista"/>
         <w:numPr>
           <w:ilvl w:val="0"/>
-          <w:numId w:val="14"/>
+          <w:numId w:val="15"/>
         </w:numPr>
+        <w:spacing w:after="0" w:line="256" w:lineRule="auto"/>
+        <w:jc w:val="both"/>
+        <w:rPr>
+          <w:rFonts w:ascii="Dax-Regular" w:hAnsi="Dax-Regular"/>
+          <w:lang w:val="es-419"/>
+        </w:rPr>
+      </w:pPr>
+      <w:r>
+        <w:rPr>
+          <w:rFonts w:ascii="Dax-Regular" w:hAnsi="Dax-Regular"/>
+          <w:lang w:val="es-419"/>
+        </w:rPr>
+        <w:t>¿Cuál es la Estructura de datos utilizada?</w:t>
+      </w:r>
+    </w:p>
+    <w:p>
+      <w:pPr>
         <w:spacing w:after="0"/>
         <w:jc w:val="both"/>
         <w:rPr>
@@ -313,30 +2937,46 @@
           <w:lang w:val="es-419"/>
         </w:rPr>
       </w:pPr>
-      <w:r>
+    </w:p>
+    <w:p>
+      <w:pPr>
         <w:rPr>
           <w:rFonts w:ascii="Dax-Regular" w:hAnsi="Dax-Regular"/>
           <w:lang w:val="es-419"/>
         </w:rPr>
-        <w:t>¿Cuál es la Estructura de datos utilizada?</w:t>
-      </w:r>
-    </w:p>
-    <w:p>
-      <w:pPr>
-        <w:pStyle w:val="ListParagraph"/>
+      </w:pPr>
+      <w:r>
         <w:rPr>
           <w:rFonts w:ascii="Dax-Regular" w:hAnsi="Dax-Regular"/>
           <w:lang w:val="es-419"/>
         </w:rPr>
-      </w:pPr>
-    </w:p>
-    <w:p>
-      <w:pPr>
-        <w:pStyle w:val="ListParagraph"/>
+        <w:t>La estructura de datos utilizada es un ADJ_LIST, es decir una lista de adyacencias</w:t>
+      </w:r>
+    </w:p>
+    <w:p>
+      <w:pPr>
+        <w:pStyle w:val="Prrafodelista"/>
         <w:numPr>
           <w:ilvl w:val="0"/>
-          <w:numId w:val="14"/>
+          <w:numId w:val="15"/>
         </w:numPr>
+        <w:spacing w:after="0" w:line="256" w:lineRule="auto"/>
+        <w:jc w:val="both"/>
+        <w:rPr>
+          <w:rFonts w:ascii="Dax-Regular" w:hAnsi="Dax-Regular"/>
+          <w:lang w:val="es-419"/>
+        </w:rPr>
+      </w:pPr>
+      <w:r>
+        <w:rPr>
+          <w:rFonts w:ascii="Dax-Regular" w:hAnsi="Dax-Regular"/>
+          <w:lang w:val="es-419"/>
+        </w:rPr>
+        <w:t>¿Cuál es la función de comparación utilizada?</w:t>
+      </w:r>
+    </w:p>
+    <w:p>
+      <w:pPr>
         <w:spacing w:after="0"/>
         <w:jc w:val="both"/>
         <w:rPr>
@@ -344,26 +2984,36 @@
           <w:lang w:val="es-419"/>
         </w:rPr>
       </w:pPr>
-      <w:r>
+    </w:p>
+    <w:p>
+      <w:pPr>
+        <w:spacing w:after="0"/>
+        <w:jc w:val="both"/>
         <w:rPr>
           <w:rFonts w:ascii="Dax-Regular" w:hAnsi="Dax-Regular"/>
           <w:lang w:val="es-419"/>
         </w:rPr>
-        <w:t>¿Cuál es la función de comparación utilizada?</w:t>
-      </w:r>
-    </w:p>
-    <w:p>
-      <w:pPr>
-        <w:pStyle w:val="ListParagraph"/>
+      </w:pPr>
+      <w:r>
         <w:rPr>
           <w:rFonts w:ascii="Dax-Regular" w:hAnsi="Dax-Regular"/>
           <w:lang w:val="es-419"/>
         </w:rPr>
-      </w:pPr>
-    </w:p>
-    <w:p>
-      <w:pPr>
-        <w:pStyle w:val="ListParagraph"/>
+        <w:t>La función de comparacion utilizada es la compareStopsIds que compara los ids de las paradas</w:t>
+      </w:r>
+    </w:p>
+    <w:p>
+      <w:pPr>
+        <w:pStyle w:val="Prrafodelista"/>
+        <w:rPr>
+          <w:rFonts w:ascii="Dax-Regular" w:hAnsi="Dax-Regular"/>
+          <w:lang w:val="es-419"/>
+        </w:rPr>
+      </w:pPr>
+    </w:p>
+    <w:p>
+      <w:pPr>
+        <w:pStyle w:val="Prrafodelista"/>
         <w:spacing w:after="0"/>
         <w:jc w:val="both"/>
         <w:rPr>
@@ -1791,6 +4441,36 @@
   </w:num>
   <w:num w:numId="14">
     <w:abstractNumId w:val="12"/>
+  </w:num>
+  <w:num w:numId="15">
+    <w:abstractNumId w:val="12"/>
+    <w:lvlOverride w:ilvl="0">
+      <w:startOverride w:val="1"/>
+    </w:lvlOverride>
+    <w:lvlOverride w:ilvl="1">
+      <w:startOverride w:val="1"/>
+    </w:lvlOverride>
+    <w:lvlOverride w:ilvl="2">
+      <w:startOverride w:val="1"/>
+    </w:lvlOverride>
+    <w:lvlOverride w:ilvl="3">
+      <w:startOverride w:val="1"/>
+    </w:lvlOverride>
+    <w:lvlOverride w:ilvl="4">
+      <w:startOverride w:val="1"/>
+    </w:lvlOverride>
+    <w:lvlOverride w:ilvl="5">
+      <w:startOverride w:val="1"/>
+    </w:lvlOverride>
+    <w:lvlOverride w:ilvl="6">
+      <w:startOverride w:val="1"/>
+    </w:lvlOverride>
+    <w:lvlOverride w:ilvl="7">
+      <w:startOverride w:val="1"/>
+    </w:lvlOverride>
+    <w:lvlOverride w:ilvl="8">
+      <w:startOverride w:val="1"/>
+    </w:lvlOverride>
   </w:num>
 </w:numbering>
 </file>
@@ -2198,11 +4878,11 @@
       <w:noProof/>
     </w:rPr>
   </w:style>
-  <w:style w:type="paragraph" w:styleId="Heading1">
+  <w:style w:type="paragraph" w:styleId="Ttulo1">
     <w:name w:val="heading 1"/>
     <w:basedOn w:val="Normal"/>
     <w:next w:val="Normal"/>
-    <w:link w:val="Heading1Char"/>
+    <w:link w:val="Ttulo1Car"/>
     <w:uiPriority w:val="9"/>
     <w:qFormat/>
     <w:rsid w:val="003C0715"/>
@@ -2219,11 +4899,11 @@
       <w:szCs w:val="32"/>
     </w:rPr>
   </w:style>
-  <w:style w:type="paragraph" w:styleId="Heading2">
+  <w:style w:type="paragraph" w:styleId="Ttulo2">
     <w:name w:val="heading 2"/>
     <w:basedOn w:val="Normal"/>
     <w:next w:val="Normal"/>
-    <w:link w:val="Heading2Char"/>
+    <w:link w:val="Ttulo2Car"/>
     <w:uiPriority w:val="9"/>
     <w:unhideWhenUsed/>
     <w:qFormat/>
@@ -2241,13 +4921,13 @@
       <w:szCs w:val="26"/>
     </w:rPr>
   </w:style>
-  <w:style w:type="character" w:default="1" w:styleId="DefaultParagraphFont">
+  <w:style w:type="character" w:default="1" w:styleId="Fuentedeprrafopredeter">
     <w:name w:val="Default Paragraph Font"/>
     <w:uiPriority w:val="1"/>
     <w:semiHidden/>
     <w:unhideWhenUsed/>
   </w:style>
-  <w:style w:type="table" w:default="1" w:styleId="TableNormal">
+  <w:style w:type="table" w:default="1" w:styleId="Tablanormal">
     <w:name w:val="Normal Table"/>
     <w:uiPriority w:val="99"/>
     <w:semiHidden/>
@@ -2262,17 +4942,17 @@
       </w:tblCellMar>
     </w:tblPr>
   </w:style>
-  <w:style w:type="numbering" w:default="1" w:styleId="NoList">
+  <w:style w:type="numbering" w:default="1" w:styleId="Sinlista">
     <w:name w:val="No List"/>
     <w:uiPriority w:val="99"/>
     <w:semiHidden/>
     <w:unhideWhenUsed/>
   </w:style>
-  <w:style w:type="paragraph" w:styleId="Title">
+  <w:style w:type="paragraph" w:styleId="Ttulo">
     <w:name w:val="Title"/>
     <w:basedOn w:val="Normal"/>
     <w:next w:val="Normal"/>
-    <w:link w:val="TitleChar"/>
+    <w:link w:val="TtuloCar"/>
     <w:uiPriority w:val="10"/>
     <w:qFormat/>
     <w:rsid w:val="00BA3B38"/>
@@ -2288,10 +4968,10 @@
       <w:szCs w:val="56"/>
     </w:rPr>
   </w:style>
-  <w:style w:type="character" w:customStyle="1" w:styleId="TitleChar">
-    <w:name w:val="Title Char"/>
-    <w:basedOn w:val="DefaultParagraphFont"/>
-    <w:link w:val="Title"/>
+  <w:style w:type="character" w:customStyle="1" w:styleId="TtuloCar">
+    <w:name w:val="Título Car"/>
+    <w:basedOn w:val="Fuentedeprrafopredeter"/>
+    <w:link w:val="Ttulo"/>
     <w:uiPriority w:val="10"/>
     <w:rsid w:val="00BA3B38"/>
     <w:rPr>
@@ -2303,7 +4983,7 @@
       <w:szCs w:val="56"/>
     </w:rPr>
   </w:style>
-  <w:style w:type="paragraph" w:styleId="ListParagraph">
+  <w:style w:type="paragraph" w:styleId="Prrafodelista">
     <w:name w:val="List Paragraph"/>
     <w:basedOn w:val="Normal"/>
     <w:uiPriority w:val="34"/>
@@ -2317,9 +4997,9 @@
       <w:noProof w:val="0"/>
     </w:rPr>
   </w:style>
-  <w:style w:type="character" w:styleId="CommentReference">
+  <w:style w:type="character" w:styleId="Refdecomentario">
     <w:name w:val="annotation reference"/>
-    <w:basedOn w:val="DefaultParagraphFont"/>
+    <w:basedOn w:val="Fuentedeprrafopredeter"/>
     <w:uiPriority w:val="99"/>
     <w:semiHidden/>
     <w:unhideWhenUsed/>
@@ -2329,10 +5009,10 @@
       <w:szCs w:val="16"/>
     </w:rPr>
   </w:style>
-  <w:style w:type="paragraph" w:styleId="CommentText">
+  <w:style w:type="paragraph" w:styleId="Textocomentario">
     <w:name w:val="annotation text"/>
     <w:basedOn w:val="Normal"/>
-    <w:link w:val="CommentTextChar"/>
+    <w:link w:val="TextocomentarioCar"/>
     <w:uiPriority w:val="99"/>
     <w:semiHidden/>
     <w:unhideWhenUsed/>
@@ -2346,10 +5026,10 @@
       <w:szCs w:val="20"/>
     </w:rPr>
   </w:style>
-  <w:style w:type="character" w:customStyle="1" w:styleId="CommentTextChar">
-    <w:name w:val="Comment Text Char"/>
-    <w:basedOn w:val="DefaultParagraphFont"/>
-    <w:link w:val="CommentText"/>
+  <w:style w:type="character" w:customStyle="1" w:styleId="TextocomentarioCar">
+    <w:name w:val="Texto comentario Car"/>
+    <w:basedOn w:val="Fuentedeprrafopredeter"/>
+    <w:link w:val="Textocomentario"/>
     <w:uiPriority w:val="99"/>
     <w:semiHidden/>
     <w:rsid w:val="00A442AC"/>
@@ -2358,7 +5038,7 @@
       <w:szCs w:val="20"/>
     </w:rPr>
   </w:style>
-  <w:style w:type="paragraph" w:styleId="Caption">
+  <w:style w:type="paragraph" w:styleId="Descripcin">
     <w:name w:val="caption"/>
     <w:basedOn w:val="Normal"/>
     <w:next w:val="Normal"/>
@@ -2378,9 +5058,9 @@
       <w:szCs w:val="18"/>
     </w:rPr>
   </w:style>
-  <w:style w:type="table" w:styleId="GridTable2">
+  <w:style w:type="table" w:styleId="Tabladecuadrcula2">
     <w:name w:val="Grid Table 2"/>
-    <w:basedOn w:val="TableNormal"/>
+    <w:basedOn w:val="Tablanormal"/>
     <w:uiPriority w:val="47"/>
     <w:rsid w:val="00076EA8"/>
     <w:pPr>
@@ -2453,10 +5133,10 @@
       </w:tcPr>
     </w:tblStylePr>
   </w:style>
-  <w:style w:type="character" w:customStyle="1" w:styleId="Heading1Char">
-    <w:name w:val="Heading 1 Char"/>
-    <w:basedOn w:val="DefaultParagraphFont"/>
-    <w:link w:val="Heading1"/>
+  <w:style w:type="character" w:customStyle="1" w:styleId="Ttulo1Car">
+    <w:name w:val="Título 1 Car"/>
+    <w:basedOn w:val="Fuentedeprrafopredeter"/>
+    <w:link w:val="Ttulo1"/>
     <w:uiPriority w:val="9"/>
     <w:rsid w:val="003C0715"/>
     <w:rPr>
@@ -2467,10 +5147,10 @@
       <w:szCs w:val="32"/>
     </w:rPr>
   </w:style>
-  <w:style w:type="character" w:customStyle="1" w:styleId="Heading2Char">
-    <w:name w:val="Heading 2 Char"/>
-    <w:basedOn w:val="DefaultParagraphFont"/>
-    <w:link w:val="Heading2"/>
+  <w:style w:type="character" w:customStyle="1" w:styleId="Ttulo2Car">
+    <w:name w:val="Título 2 Car"/>
+    <w:basedOn w:val="Fuentedeprrafopredeter"/>
+    <w:link w:val="Ttulo2"/>
     <w:uiPriority w:val="9"/>
     <w:rsid w:val="003C0715"/>
     <w:rPr>
@@ -2780,12 +5460,9 @@
 </file>
 
 <file path=customXml/item1.xml><?xml version="1.0" encoding="utf-8"?>
-<?mso-contentType ?>
-<FormTemplates xmlns="http://schemas.microsoft.com/sharepoint/v3/contenttype/forms">
-  <Display>DocumentLibraryForm</Display>
-  <Edit>DocumentLibraryForm</Edit>
-  <New>DocumentLibraryForm</New>
-</FormTemplates>
+<p:properties xmlns:p="http://schemas.microsoft.com/office/2006/metadata/properties" xmlns:xsi="http://www.w3.org/2001/XMLSchema-instance" xmlns:pc="http://schemas.microsoft.com/office/infopath/2007/PartnerControls">
+  <documentManagement/>
+</p:properties>
 </file>
 
 <file path=customXml/item2.xml><?xml version="1.0" encoding="utf-8"?>
@@ -3000,28 +5677,46 @@
 </file>
 
 <file path=customXml/item3.xml><?xml version="1.0" encoding="utf-8"?>
-<p:properties xmlns:p="http://schemas.microsoft.com/office/2006/metadata/properties" xmlns:xsi="http://www.w3.org/2001/XMLSchema-instance" xmlns:pc="http://schemas.microsoft.com/office/infopath/2007/PartnerControls">
-  <documentManagement/>
-</p:properties>
+<?mso-contentType ?>
+<FormTemplates xmlns="http://schemas.microsoft.com/sharepoint/v3/contenttype/forms">
+  <Display>DocumentLibraryForm</Display>
+  <Edit>DocumentLibraryForm</Edit>
+  <New>DocumentLibraryForm</New>
+</FormTemplates>
 </file>
 
 <file path=customXml/itemProps1.xml><?xml version="1.0" encoding="utf-8"?>
-<ds:datastoreItem xmlns:ds="http://schemas.openxmlformats.org/officeDocument/2006/customXml" ds:itemID="{1F59EA8B-1FA8-40D2-A8B0-61B9CE1E4579}">
-  <ds:schemaRefs>
-    <ds:schemaRef ds:uri="http://schemas.microsoft.com/sharepoint/v3/contenttype/forms"/>
-  </ds:schemaRefs>
-</ds:datastoreItem>
-</file>
-
-<file path=customXml/itemProps2.xml><?xml version="1.0" encoding="utf-8"?>
-<ds:datastoreItem xmlns:ds="http://schemas.openxmlformats.org/officeDocument/2006/customXml" ds:itemID="{B5A68955-FE31-4882-A896-23358313A6FD}"/>
-</file>
-
-<file path=customXml/itemProps3.xml><?xml version="1.0" encoding="utf-8"?>
 <ds:datastoreItem xmlns:ds="http://schemas.openxmlformats.org/officeDocument/2006/customXml" ds:itemID="{8542EACB-7939-45C8-99C3-B6897CA7A7EF}">
   <ds:schemaRefs>
     <ds:schemaRef ds:uri="http://schemas.microsoft.com/office/2006/metadata/properties"/>
     <ds:schemaRef ds:uri="http://schemas.microsoft.com/office/infopath/2007/PartnerControls"/>
   </ds:schemaRefs>
 </ds:datastoreItem>
+</file>
+
+<file path=customXml/itemProps2.xml><?xml version="1.0" encoding="utf-8"?>
+<ds:datastoreItem xmlns:ds="http://schemas.openxmlformats.org/officeDocument/2006/customXml" ds:itemID="{B5A68955-FE31-4882-A896-23358313A6FD}">
+  <ds:schemaRefs>
+    <ds:schemaRef ds:uri="http://schemas.microsoft.com/office/2006/metadata/contentType"/>
+    <ds:schemaRef ds:uri="http://schemas.microsoft.com/office/2006/metadata/properties/metaAttributes"/>
+    <ds:schemaRef ds:uri="http://www.w3.org/2001/XMLSchema"/>
+    <ds:schemaRef ds:uri="http://schemas.microsoft.com/office/2006/metadata/properties"/>
+    <ds:schemaRef ds:uri="164883f8-7691-4ecf-b54a-664c0d0edefe"/>
+    <ds:schemaRef ds:uri="85e30bcc-d76c-4413-8e4d-2dce22fb0743"/>
+    <ds:schemaRef ds:uri="http://schemas.microsoft.com/office/2006/documentManagement/types"/>
+    <ds:schemaRef ds:uri="http://schemas.microsoft.com/office/infopath/2007/PartnerControls"/>
+    <ds:schemaRef ds:uri="http://schemas.openxmlformats.org/package/2006/metadata/core-properties"/>
+    <ds:schemaRef ds:uri="http://purl.org/dc/elements/1.1/"/>
+    <ds:schemaRef ds:uri="http://purl.org/dc/terms/"/>
+    <ds:schemaRef ds:uri="http://schemas.microsoft.com/internal/obd"/>
+  </ds:schemaRefs>
+</ds:datastoreItem>
+</file>
+
+<file path=customXml/itemProps3.xml><?xml version="1.0" encoding="utf-8"?>
+<ds:datastoreItem xmlns:ds="http://schemas.openxmlformats.org/officeDocument/2006/customXml" ds:itemID="{1F59EA8B-1FA8-40D2-A8B0-61B9CE1E4579}">
+  <ds:schemaRefs>
+    <ds:schemaRef ds:uri="http://schemas.microsoft.com/sharepoint/v3/contenttype/forms"/>
+  </ds:schemaRefs>
+</ds:datastoreItem>
 </file>